--- a/src/main/webapp/WEB-INF/ModeloBoletim2.docx
+++ b/src/main/webapp/WEB-INF/ModeloBoletim2.docx
@@ -1,6 +1,6 @@
 
 <file path=word/document.xml><?xml version="1.0" encoding="utf-8"?>
-<w:document xmlns:wpc="http://schemas.microsoft.com/office/word/2010/wordprocessingCanvas" xmlns:mc="http://schemas.openxmlformats.org/markup-compatibility/2006" xmlns:o="urn:schemas-microsoft-com:office:office" xmlns:r="http://schemas.openxmlformats.org/officeDocument/2006/relationships" xmlns:m="http://schemas.openxmlformats.org/officeDocument/2006/math" xmlns:v="urn:schemas-microsoft-com:vml" xmlns:wp14="http://schemas.microsoft.com/office/word/2010/wordprocessingDrawing" xmlns:wp="http://schemas.openxmlformats.org/drawingml/2006/wordprocessingDrawing" xmlns:w10="urn:schemas-microsoft-com:office:word" xmlns:w="http://schemas.openxmlformats.org/wordprocessingml/2006/main" xmlns:w14="http://schemas.microsoft.com/office/word/2010/wordml" xmlns:wpg="http://schemas.microsoft.com/office/word/2010/wordprocessingGroup" xmlns:wpi="http://schemas.microsoft.com/office/word/2010/wordprocessingInk" xmlns:wne="http://schemas.microsoft.com/office/word/2006/wordml" xmlns:wps="http://schemas.microsoft.com/office/word/2010/wordprocessingShape" mc:Ignorable="w14 wp14">
+<w:document xmlns:ve="http://schemas.openxmlformats.org/markup-compatibility/2006" xmlns:o="urn:schemas-microsoft-com:office:office" xmlns:r="http://schemas.openxmlformats.org/officeDocument/2006/relationships" xmlns:m="http://schemas.openxmlformats.org/officeDocument/2006/math" xmlns:v="urn:schemas-microsoft-com:vml" xmlns:wp="http://schemas.openxmlformats.org/drawingml/2006/wordprocessingDrawing" xmlns:w10="urn:schemas-microsoft-com:office:word" xmlns:w="http://schemas.openxmlformats.org/wordprocessingml/2006/main" xmlns:wne="http://schemas.microsoft.com/office/word/2006/wordml">
   <w:body>
     <w:tbl>
       <w:tblPr>
@@ -11,7 +11,7 @@
           <w:left w:w="10" w:type="dxa"/>
           <w:right w:w="10" w:type="dxa"/>
         </w:tblCellMar>
-        <w:tblLook w:val="0000" w:firstRow="0" w:lastRow="0" w:firstColumn="0" w:lastColumn="0" w:noHBand="0" w:noVBand="0"/>
+        <w:tblLook w:val="0000"/>
       </w:tblPr>
       <w:tblGrid>
         <w:gridCol w:w="784"/>
@@ -133,18 +133,6 @@
                 <w:rFonts w:ascii="Calibri Light" w:eastAsia="Times New Roman" w:hAnsi="Calibri Light" w:cs="Arial"/>
                 <w:b/>
                 <w:bCs/>
-                <w:color w:val="000000"/>
-                <w:sz w:val="24"/>
-                <w:szCs w:val="24"/>
-                <w:lang w:eastAsia="pt-BR"/>
-              </w:rPr>
-              <w:t xml:space="preserve">    </w:t>
-            </w:r>
-            <w:r>
-              <w:rPr>
-                <w:rFonts w:ascii="Calibri Light" w:eastAsia="Times New Roman" w:hAnsi="Calibri Light" w:cs="Arial"/>
-                <w:b/>
-                <w:bCs/>
                 <w:noProof/>
                 <w:color w:val="000000"/>
                 <w:sz w:val="24"/>
@@ -153,7 +141,7 @@
               </w:rPr>
               <w:drawing>
                 <wp:inline distT="0" distB="0" distL="0" distR="0">
-                  <wp:extent cx="704850" cy="914400"/>
+                  <wp:extent cx="1047750" cy="1047750"/>
                   <wp:effectExtent l="0" t="0" r="0" b="0"/>
                   <wp:docPr id="1" name="Imagem 1" descr="Logo Adonai"/>
                   <wp:cNvGraphicFramePr>
@@ -169,14 +157,7 @@
                           </pic:cNvPicPr>
                         </pic:nvPicPr>
                         <pic:blipFill>
-                          <a:blip r:embed="rId6">
-                            <a:extLst>
-                              <a:ext uri="{28A0092B-C50C-407E-A947-70E740481C1C}">
-                                <a14:useLocalDpi xmlns:a14="http://schemas.microsoft.com/office/drawing/2010/main" val="0"/>
-                              </a:ext>
-                            </a:extLst>
-                          </a:blip>
-                          <a:srcRect/>
+                          <a:blip r:embed="rId5" cstate="print"/>
                           <a:stretch>
                             <a:fillRect/>
                           </a:stretch>
@@ -184,7 +165,7 @@
                         <pic:spPr bwMode="auto">
                           <a:xfrm>
                             <a:off x="0" y="0"/>
-                            <a:ext cx="704850" cy="914400"/>
+                            <a:ext cx="1047750" cy="1047750"/>
                           </a:xfrm>
                           <a:prstGeom prst="rect">
                             <a:avLst/>
@@ -243,8 +224,17 @@
                 <w:b/>
                 <w:lang w:eastAsia="pt-BR"/>
               </w:rPr>
-              <w:t>Centro Educacional Adonai</w:t>
-            </w:r>
+              <w:t xml:space="preserve">Centro Educacional </w:t>
+            </w:r>
+            <w:proofErr w:type="spellStart"/>
+            <w:r>
+              <w:rPr>
+                <w:b/>
+                <w:lang w:eastAsia="pt-BR"/>
+              </w:rPr>
+              <w:t>Adonai</w:t>
+            </w:r>
+            <w:proofErr w:type="spellEnd"/>
           </w:p>
           <w:p>
             <w:pPr>
@@ -262,6 +252,7 @@
                 <w:lang w:eastAsia="pt-BR"/>
               </w:rPr>
             </w:pPr>
+            <w:proofErr w:type="gramStart"/>
             <w:r>
               <w:rPr>
                 <w:lang w:eastAsia="pt-BR"/>
@@ -272,14 +263,29 @@
               <w:rPr>
                 <w:lang w:eastAsia="pt-BR"/>
               </w:rPr>
-              <w:t xml:space="preserve">uno(a): </w:t>
-            </w:r>
-            <w:r>
-              <w:rPr>
-                <w:lang w:eastAsia="pt-BR"/>
-              </w:rPr>
-              <w:t>#nomeAluno</w:t>
-            </w:r>
+              <w:t>uno(</w:t>
+            </w:r>
+            <w:proofErr w:type="gramEnd"/>
+            <w:r>
+              <w:rPr>
+                <w:lang w:eastAsia="pt-BR"/>
+              </w:rPr>
+              <w:t xml:space="preserve">a): </w:t>
+            </w:r>
+            <w:r>
+              <w:rPr>
+                <w:lang w:eastAsia="pt-BR"/>
+              </w:rPr>
+              <w:t>#</w:t>
+            </w:r>
+            <w:proofErr w:type="spellStart"/>
+            <w:r>
+              <w:rPr>
+                <w:lang w:eastAsia="pt-BR"/>
+              </w:rPr>
+              <w:t>nomeAluno</w:t>
+            </w:r>
+            <w:proofErr w:type="spellEnd"/>
           </w:p>
         </w:tc>
         <w:tc>
@@ -419,24 +425,34 @@
                 <w:lang w:eastAsia="pt-BR"/>
               </w:rPr>
             </w:pPr>
-            <w:r>
-              <w:rPr>
-                <w:lang w:eastAsia="pt-BR"/>
-              </w:rPr>
-              <w:t xml:space="preserve">Professor(a): </w:t>
-            </w:r>
-            <w:r>
-              <w:rPr>
-                <w:lang w:eastAsia="pt-BR"/>
-              </w:rPr>
-              <w:t xml:space="preserve"> </w:t>
-            </w:r>
-            <w:r>
-              <w:rPr>
-                <w:lang w:eastAsia="pt-BR"/>
-              </w:rPr>
-              <w:t>#nomeProfessor</w:t>
-            </w:r>
+            <w:proofErr w:type="gramStart"/>
+            <w:r>
+              <w:rPr>
+                <w:lang w:eastAsia="pt-BR"/>
+              </w:rPr>
+              <w:t>Professor(</w:t>
+            </w:r>
+            <w:proofErr w:type="gramEnd"/>
+            <w:r>
+              <w:rPr>
+                <w:lang w:eastAsia="pt-BR"/>
+              </w:rPr>
+              <w:t xml:space="preserve">a): </w:t>
+            </w:r>
+            <w:r>
+              <w:rPr>
+                <w:lang w:eastAsia="pt-BR"/>
+              </w:rPr>
+              <w:t>#</w:t>
+            </w:r>
+            <w:proofErr w:type="spellStart"/>
+            <w:r>
+              <w:rPr>
+                <w:lang w:eastAsia="pt-BR"/>
+              </w:rPr>
+              <w:t>nomeProfessor</w:t>
+            </w:r>
+            <w:proofErr w:type="spellEnd"/>
           </w:p>
         </w:tc>
         <w:tc>
@@ -458,14 +474,6 @@
                 <w:lang w:eastAsia="pt-BR"/>
               </w:rPr>
             </w:pPr>
-            <w:r>
-              <w:rPr>
-                <w:rFonts w:ascii="Calibri Light" w:eastAsia="Times New Roman" w:hAnsi="Calibri Light" w:cs="Arial"/>
-                <w:color w:val="000000"/>
-                <w:lang w:eastAsia="pt-BR"/>
-              </w:rPr>
-              <w:t xml:space="preserve">                   </w:t>
-            </w:r>
           </w:p>
         </w:tc>
         <w:tc>
@@ -1550,27 +1558,7 @@
                 <w:szCs w:val="24"/>
                 <w:lang w:eastAsia="pt-BR"/>
               </w:rPr>
-              <w:t>#np</w:t>
-            </w:r>
-            <w:r>
-              <w:rPr>
-                <w:rFonts w:ascii="Calibri Light" w:eastAsia="Times New Roman" w:hAnsi="Calibri Light" w:cs="Arial"/>
-                <w:color w:val="000000"/>
-                <w:sz w:val="24"/>
-                <w:szCs w:val="24"/>
-                <w:lang w:eastAsia="pt-BR"/>
-              </w:rPr>
-              <w:t>r</w:t>
-            </w:r>
-            <w:r>
-              <w:rPr>
-                <w:rFonts w:ascii="Calibri Light" w:eastAsia="Times New Roman" w:hAnsi="Calibri Light" w:cs="Arial"/>
-                <w:color w:val="000000"/>
-                <w:sz w:val="24"/>
-                <w:szCs w:val="24"/>
-                <w:lang w:eastAsia="pt-BR"/>
-              </w:rPr>
-              <w:t>1</w:t>
+              <w:t>#npr1</w:t>
             </w:r>
           </w:p>
         </w:tc>
@@ -1689,17 +1677,7 @@
                 <w:szCs w:val="24"/>
                 <w:lang w:eastAsia="pt-BR"/>
               </w:rPr>
-              <w:t>#npr</w:t>
-            </w:r>
-            <w:r>
-              <w:rPr>
-                <w:rFonts w:ascii="Calibri Light" w:eastAsia="Times New Roman" w:hAnsi="Calibri Light" w:cs="Arial"/>
-                <w:color w:val="000000"/>
-                <w:sz w:val="24"/>
-                <w:szCs w:val="24"/>
-                <w:lang w:eastAsia="pt-BR"/>
-              </w:rPr>
-              <w:t>2</w:t>
+              <w:t>#npr2</w:t>
             </w:r>
           </w:p>
         </w:tc>
@@ -1819,37 +1797,7 @@
                 <w:szCs w:val="24"/>
                 <w:lang w:eastAsia="pt-BR"/>
               </w:rPr>
-              <w:t>#n</w:t>
-            </w:r>
-            <w:r>
-              <w:rPr>
-                <w:rFonts w:ascii="Calibri Light" w:eastAsia="Times New Roman" w:hAnsi="Calibri Light" w:cs="Arial"/>
-                <w:color w:val="000000"/>
-                <w:sz w:val="24"/>
-                <w:szCs w:val="24"/>
-                <w:lang w:eastAsia="pt-BR"/>
-              </w:rPr>
-              <w:t>p</w:t>
-            </w:r>
-            <w:r>
-              <w:rPr>
-                <w:rFonts w:ascii="Calibri Light" w:eastAsia="Times New Roman" w:hAnsi="Calibri Light" w:cs="Arial"/>
-                <w:color w:val="000000"/>
-                <w:sz w:val="24"/>
-                <w:szCs w:val="24"/>
-                <w:lang w:eastAsia="pt-BR"/>
-              </w:rPr>
-              <w:t>r</w:t>
-            </w:r>
-            <w:r>
-              <w:rPr>
-                <w:rFonts w:ascii="Calibri Light" w:eastAsia="Times New Roman" w:hAnsi="Calibri Light" w:cs="Arial"/>
-                <w:color w:val="000000"/>
-                <w:sz w:val="24"/>
-                <w:szCs w:val="24"/>
-                <w:lang w:eastAsia="pt-BR"/>
-              </w:rPr>
-              <w:t>3</w:t>
+              <w:t>#npr3</w:t>
             </w:r>
           </w:p>
         </w:tc>
@@ -1890,17 +1838,7 @@
                 <w:szCs w:val="24"/>
                 <w:lang w:eastAsia="pt-BR"/>
               </w:rPr>
-              <w:t>#m</w:t>
-            </w:r>
-            <w:r>
-              <w:rPr>
-                <w:rFonts w:ascii="Calibri Light" w:eastAsia="Times New Roman" w:hAnsi="Calibri Light" w:cs="Arial"/>
-                <w:color w:val="000000"/>
-                <w:sz w:val="24"/>
-                <w:szCs w:val="24"/>
-                <w:lang w:eastAsia="pt-BR"/>
-              </w:rPr>
-              <w:t>p3</w:t>
+              <w:t>#mp3</w:t>
             </w:r>
           </w:p>
         </w:tc>
@@ -1978,37 +1916,7 @@
                 <w:szCs w:val="24"/>
                 <w:lang w:eastAsia="pt-BR"/>
               </w:rPr>
-              <w:t>#n</w:t>
-            </w:r>
-            <w:r>
-              <w:rPr>
-                <w:rFonts w:ascii="Calibri Light" w:eastAsia="Times New Roman" w:hAnsi="Calibri Light" w:cs="Arial"/>
-                <w:color w:val="000000"/>
-                <w:sz w:val="24"/>
-                <w:szCs w:val="24"/>
-                <w:lang w:eastAsia="pt-BR"/>
-              </w:rPr>
-              <w:t>p</w:t>
-            </w:r>
-            <w:r>
-              <w:rPr>
-                <w:rFonts w:ascii="Calibri Light" w:eastAsia="Times New Roman" w:hAnsi="Calibri Light" w:cs="Arial"/>
-                <w:color w:val="000000"/>
-                <w:sz w:val="24"/>
-                <w:szCs w:val="24"/>
-                <w:lang w:eastAsia="pt-BR"/>
-              </w:rPr>
-              <w:t>r</w:t>
-            </w:r>
-            <w:r>
-              <w:rPr>
-                <w:rFonts w:ascii="Calibri Light" w:eastAsia="Times New Roman" w:hAnsi="Calibri Light" w:cs="Arial"/>
-                <w:color w:val="000000"/>
-                <w:sz w:val="24"/>
-                <w:szCs w:val="24"/>
-                <w:lang w:eastAsia="pt-BR"/>
-              </w:rPr>
-              <w:t>4</w:t>
+              <w:t>#npr4</w:t>
             </w:r>
           </w:p>
         </w:tc>
@@ -2049,17 +1957,7 @@
                 <w:szCs w:val="24"/>
                 <w:lang w:eastAsia="pt-BR"/>
               </w:rPr>
-              <w:t>#m</w:t>
-            </w:r>
-            <w:r>
-              <w:rPr>
-                <w:rFonts w:ascii="Calibri Light" w:eastAsia="Times New Roman" w:hAnsi="Calibri Light" w:cs="Arial"/>
-                <w:color w:val="000000"/>
-                <w:sz w:val="24"/>
-                <w:szCs w:val="24"/>
-                <w:lang w:eastAsia="pt-BR"/>
-              </w:rPr>
-              <w:t>p4</w:t>
+              <w:t>#mp4</w:t>
             </w:r>
           </w:p>
         </w:tc>
@@ -2095,38 +1993,20 @@
                 <w:szCs w:val="24"/>
                 <w:lang w:eastAsia="pt-BR"/>
               </w:rPr>
-              <w:t>#n</w:t>
-            </w:r>
-            <w:r>
-              <w:rPr>
-                <w:rFonts w:ascii="Calibri Light" w:eastAsia="Times New Roman" w:hAnsi="Calibri Light" w:cs="Arial"/>
-                <w:color w:val="000000"/>
-                <w:sz w:val="24"/>
-                <w:szCs w:val="24"/>
-                <w:lang w:eastAsia="pt-BR"/>
-              </w:rPr>
-              <w:t>p</w:t>
-            </w:r>
-            <w:r>
-              <w:rPr>
-                <w:rFonts w:ascii="Calibri Light" w:eastAsia="Times New Roman" w:hAnsi="Calibri Light" w:cs="Arial"/>
-                <w:color w:val="000000"/>
-                <w:sz w:val="24"/>
-                <w:szCs w:val="24"/>
-                <w:lang w:eastAsia="pt-BR"/>
-              </w:rPr>
-              <w:t>r</w:t>
-            </w:r>
-            <w:r>
-              <w:rPr>
-                <w:rFonts w:ascii="Calibri Light" w:eastAsia="Times New Roman" w:hAnsi="Calibri Light" w:cs="Arial"/>
-                <w:color w:val="000000"/>
-                <w:sz w:val="24"/>
-                <w:szCs w:val="24"/>
-                <w:lang w:eastAsia="pt-BR"/>
-              </w:rPr>
-              <w:t>f</w:t>
-            </w:r>
+              <w:t>#</w:t>
+            </w:r>
+            <w:proofErr w:type="spellStart"/>
+            <w:r>
+              <w:rPr>
+                <w:rFonts w:ascii="Calibri Light" w:eastAsia="Times New Roman" w:hAnsi="Calibri Light" w:cs="Arial"/>
+                <w:color w:val="000000"/>
+                <w:sz w:val="24"/>
+                <w:szCs w:val="24"/>
+                <w:lang w:eastAsia="pt-BR"/>
+              </w:rPr>
+              <w:t>nprf</w:t>
+            </w:r>
+            <w:proofErr w:type="spellEnd"/>
           </w:p>
         </w:tc>
         <w:tc>
@@ -2155,8 +2035,22 @@
                 <w:szCs w:val="24"/>
                 <w:lang w:eastAsia="pt-BR"/>
               </w:rPr>
-              <w:t>#npF</w:t>
-            </w:r>
+              <w:t>#</w:t>
+            </w:r>
+            <w:proofErr w:type="spellStart"/>
+            <w:proofErr w:type="gramStart"/>
+            <w:r>
+              <w:rPr>
+                <w:rFonts w:ascii="Calibri Light" w:eastAsia="Times New Roman" w:hAnsi="Calibri Light" w:cs="Arial"/>
+                <w:color w:val="000000"/>
+                <w:sz w:val="24"/>
+                <w:szCs w:val="24"/>
+                <w:lang w:eastAsia="pt-BR"/>
+              </w:rPr>
+              <w:t>npF</w:t>
+            </w:r>
+            <w:proofErr w:type="spellEnd"/>
+            <w:proofErr w:type="gramEnd"/>
           </w:p>
         </w:tc>
       </w:tr>
@@ -2244,17 +2138,7 @@
                 <w:szCs w:val="24"/>
                 <w:lang w:eastAsia="pt-BR"/>
               </w:rPr>
-              <w:t>#nm</w:t>
-            </w:r>
-            <w:r>
-              <w:rPr>
-                <w:rFonts w:ascii="Calibri Light" w:eastAsia="Times New Roman" w:hAnsi="Calibri Light" w:cs="Arial"/>
-                <w:color w:val="000000"/>
-                <w:sz w:val="24"/>
-                <w:szCs w:val="24"/>
-                <w:lang w:eastAsia="pt-BR"/>
-              </w:rPr>
-              <w:t>1</w:t>
+              <w:t>#nm1</w:t>
             </w:r>
           </w:p>
         </w:tc>
@@ -2297,27 +2181,7 @@
                 <w:szCs w:val="24"/>
                 <w:lang w:eastAsia="pt-BR"/>
               </w:rPr>
-              <w:t>#n</w:t>
-            </w:r>
-            <w:r>
-              <w:rPr>
-                <w:rFonts w:ascii="Calibri Light" w:eastAsia="Times New Roman" w:hAnsi="Calibri Light" w:cs="Arial"/>
-                <w:color w:val="000000"/>
-                <w:sz w:val="24"/>
-                <w:szCs w:val="24"/>
-                <w:lang w:eastAsia="pt-BR"/>
-              </w:rPr>
-              <w:t>mr</w:t>
-            </w:r>
-            <w:r>
-              <w:rPr>
-                <w:rFonts w:ascii="Calibri Light" w:eastAsia="Times New Roman" w:hAnsi="Calibri Light" w:cs="Arial"/>
-                <w:color w:val="000000"/>
-                <w:sz w:val="24"/>
-                <w:szCs w:val="24"/>
-                <w:lang w:eastAsia="pt-BR"/>
-              </w:rPr>
-              <w:t>1</w:t>
+              <w:t>#nmr1</w:t>
             </w:r>
           </w:p>
         </w:tc>
@@ -2359,17 +2223,7 @@
                 <w:szCs w:val="24"/>
                 <w:lang w:eastAsia="pt-BR"/>
               </w:rPr>
-              <w:t>#mm</w:t>
-            </w:r>
-            <w:r>
-              <w:rPr>
-                <w:rFonts w:ascii="Calibri Light" w:eastAsia="Times New Roman" w:hAnsi="Calibri Light" w:cs="Arial"/>
-                <w:color w:val="000000"/>
-                <w:sz w:val="24"/>
-                <w:szCs w:val="24"/>
-                <w:lang w:eastAsia="pt-BR"/>
-              </w:rPr>
-              <w:t>1</w:t>
+              <w:t>#mm1</w:t>
             </w:r>
           </w:p>
         </w:tc>
@@ -2410,17 +2264,7 @@
                 <w:szCs w:val="24"/>
                 <w:lang w:eastAsia="pt-BR"/>
               </w:rPr>
-              <w:t>#nm</w:t>
-            </w:r>
-            <w:r>
-              <w:rPr>
-                <w:rFonts w:ascii="Calibri Light" w:eastAsia="Times New Roman" w:hAnsi="Calibri Light" w:cs="Arial"/>
-                <w:color w:val="000000"/>
-                <w:sz w:val="24"/>
-                <w:szCs w:val="24"/>
-                <w:lang w:eastAsia="pt-BR"/>
-              </w:rPr>
-              <w:t>2</w:t>
+              <w:t>#nm2</w:t>
             </w:r>
           </w:p>
         </w:tc>
@@ -2464,37 +2308,7 @@
                 <w:szCs w:val="24"/>
                 <w:lang w:eastAsia="pt-BR"/>
               </w:rPr>
-              <w:t>#n</w:t>
-            </w:r>
-            <w:r>
-              <w:rPr>
-                <w:rFonts w:ascii="Calibri Light" w:eastAsia="Times New Roman" w:hAnsi="Calibri Light" w:cs="Arial"/>
-                <w:color w:val="000000"/>
-                <w:sz w:val="24"/>
-                <w:szCs w:val="24"/>
-                <w:lang w:eastAsia="pt-BR"/>
-              </w:rPr>
-              <w:t>m</w:t>
-            </w:r>
-            <w:r>
-              <w:rPr>
-                <w:rFonts w:ascii="Calibri Light" w:eastAsia="Times New Roman" w:hAnsi="Calibri Light" w:cs="Arial"/>
-                <w:color w:val="000000"/>
-                <w:sz w:val="24"/>
-                <w:szCs w:val="24"/>
-                <w:lang w:eastAsia="pt-BR"/>
-              </w:rPr>
-              <w:t>r</w:t>
-            </w:r>
-            <w:r>
-              <w:rPr>
-                <w:rFonts w:ascii="Calibri Light" w:eastAsia="Times New Roman" w:hAnsi="Calibri Light" w:cs="Arial"/>
-                <w:color w:val="000000"/>
-                <w:sz w:val="24"/>
-                <w:szCs w:val="24"/>
-                <w:lang w:eastAsia="pt-BR"/>
-              </w:rPr>
-              <w:t>2</w:t>
+              <w:t>#nmr2</w:t>
             </w:r>
           </w:p>
         </w:tc>
@@ -2578,17 +2392,7 @@
                 <w:szCs w:val="24"/>
                 <w:lang w:eastAsia="pt-BR"/>
               </w:rPr>
-              <w:t>#nm</w:t>
-            </w:r>
-            <w:r>
-              <w:rPr>
-                <w:rFonts w:ascii="Calibri Light" w:eastAsia="Times New Roman" w:hAnsi="Calibri Light" w:cs="Arial"/>
-                <w:color w:val="000000"/>
-                <w:sz w:val="24"/>
-                <w:szCs w:val="24"/>
-                <w:lang w:eastAsia="pt-BR"/>
-              </w:rPr>
-              <w:t>3</w:t>
+              <w:t>#nm3</w:t>
             </w:r>
           </w:p>
         </w:tc>
@@ -2632,27 +2436,7 @@
                 <w:szCs w:val="24"/>
                 <w:lang w:eastAsia="pt-BR"/>
               </w:rPr>
-              <w:t>#n</w:t>
-            </w:r>
-            <w:r>
-              <w:rPr>
-                <w:rFonts w:ascii="Calibri Light" w:eastAsia="Times New Roman" w:hAnsi="Calibri Light" w:cs="Arial"/>
-                <w:color w:val="000000"/>
-                <w:sz w:val="24"/>
-                <w:szCs w:val="24"/>
-                <w:lang w:eastAsia="pt-BR"/>
-              </w:rPr>
-              <w:t>m</w:t>
-            </w:r>
-            <w:r>
-              <w:rPr>
-                <w:rFonts w:ascii="Calibri Light" w:eastAsia="Times New Roman" w:hAnsi="Calibri Light" w:cs="Arial"/>
-                <w:color w:val="000000"/>
-                <w:sz w:val="24"/>
-                <w:szCs w:val="24"/>
-                <w:lang w:eastAsia="pt-BR"/>
-              </w:rPr>
-              <w:t>r3</w:t>
+              <w:t>#nmr3</w:t>
             </w:r>
           </w:p>
         </w:tc>
@@ -2695,17 +2479,7 @@
                 <w:szCs w:val="24"/>
                 <w:lang w:eastAsia="pt-BR"/>
               </w:rPr>
-              <w:t>#m</w:t>
-            </w:r>
-            <w:r>
-              <w:rPr>
-                <w:rFonts w:ascii="Calibri Light" w:eastAsia="Times New Roman" w:hAnsi="Calibri Light" w:cs="Arial"/>
-                <w:color w:val="000000"/>
-                <w:sz w:val="24"/>
-                <w:szCs w:val="24"/>
-                <w:lang w:eastAsia="pt-BR"/>
-              </w:rPr>
-              <w:t>m3</w:t>
+              <w:t>#mm3</w:t>
             </w:r>
           </w:p>
         </w:tc>
@@ -2746,17 +2520,7 @@
                 <w:szCs w:val="24"/>
                 <w:lang w:eastAsia="pt-BR"/>
               </w:rPr>
-              <w:t>#nm</w:t>
-            </w:r>
-            <w:r>
-              <w:rPr>
-                <w:rFonts w:ascii="Calibri Light" w:eastAsia="Times New Roman" w:hAnsi="Calibri Light" w:cs="Arial"/>
-                <w:color w:val="000000"/>
-                <w:sz w:val="24"/>
-                <w:szCs w:val="24"/>
-                <w:lang w:eastAsia="pt-BR"/>
-              </w:rPr>
-              <w:t>4</w:t>
+              <w:t>#nm4</w:t>
             </w:r>
           </w:p>
         </w:tc>
@@ -2799,27 +2563,7 @@
                 <w:szCs w:val="24"/>
                 <w:lang w:eastAsia="pt-BR"/>
               </w:rPr>
-              <w:t>#n</w:t>
-            </w:r>
-            <w:r>
-              <w:rPr>
-                <w:rFonts w:ascii="Calibri Light" w:eastAsia="Times New Roman" w:hAnsi="Calibri Light" w:cs="Arial"/>
-                <w:color w:val="000000"/>
-                <w:sz w:val="24"/>
-                <w:szCs w:val="24"/>
-                <w:lang w:eastAsia="pt-BR"/>
-              </w:rPr>
-              <w:t>m</w:t>
-            </w:r>
-            <w:r>
-              <w:rPr>
-                <w:rFonts w:ascii="Calibri Light" w:eastAsia="Times New Roman" w:hAnsi="Calibri Light" w:cs="Arial"/>
-                <w:color w:val="000000"/>
-                <w:sz w:val="24"/>
-                <w:szCs w:val="24"/>
-                <w:lang w:eastAsia="pt-BR"/>
-              </w:rPr>
-              <w:t>r4</w:t>
+              <w:t>#nmr4</w:t>
             </w:r>
           </w:p>
         </w:tc>
@@ -2862,17 +2606,7 @@
                 <w:szCs w:val="24"/>
                 <w:lang w:eastAsia="pt-BR"/>
               </w:rPr>
-              <w:t>#m</w:t>
-            </w:r>
-            <w:r>
-              <w:rPr>
-                <w:rFonts w:ascii="Calibri Light" w:eastAsia="Times New Roman" w:hAnsi="Calibri Light" w:cs="Arial"/>
-                <w:color w:val="000000"/>
-                <w:sz w:val="24"/>
-                <w:szCs w:val="24"/>
-                <w:lang w:eastAsia="pt-BR"/>
-              </w:rPr>
-              <w:t>m4</w:t>
+              <w:t>#mm4</w:t>
             </w:r>
           </w:p>
         </w:tc>
@@ -2910,28 +2644,20 @@
                 <w:szCs w:val="24"/>
                 <w:lang w:eastAsia="pt-BR"/>
               </w:rPr>
-              <w:t>#n</w:t>
-            </w:r>
-            <w:r>
-              <w:rPr>
-                <w:rFonts w:ascii="Calibri Light" w:eastAsia="Times New Roman" w:hAnsi="Calibri Light" w:cs="Arial"/>
-                <w:color w:val="000000"/>
-                <w:sz w:val="24"/>
-                <w:szCs w:val="24"/>
-                <w:lang w:eastAsia="pt-BR"/>
-              </w:rPr>
-              <w:t>m</w:t>
-            </w:r>
-            <w:r>
-              <w:rPr>
-                <w:rFonts w:ascii="Calibri Light" w:eastAsia="Times New Roman" w:hAnsi="Calibri Light" w:cs="Arial"/>
-                <w:color w:val="000000"/>
-                <w:sz w:val="24"/>
-                <w:szCs w:val="24"/>
-                <w:lang w:eastAsia="pt-BR"/>
-              </w:rPr>
-              <w:t>rf</w:t>
-            </w:r>
+              <w:t>#</w:t>
+            </w:r>
+            <w:proofErr w:type="spellStart"/>
+            <w:r>
+              <w:rPr>
+                <w:rFonts w:ascii="Calibri Light" w:eastAsia="Times New Roman" w:hAnsi="Calibri Light" w:cs="Arial"/>
+                <w:color w:val="000000"/>
+                <w:sz w:val="24"/>
+                <w:szCs w:val="24"/>
+                <w:lang w:eastAsia="pt-BR"/>
+              </w:rPr>
+              <w:t>nmrf</w:t>
+            </w:r>
+            <w:proofErr w:type="spellEnd"/>
           </w:p>
         </w:tc>
         <w:tc>
@@ -2962,18 +2688,22 @@
                 <w:szCs w:val="24"/>
                 <w:lang w:eastAsia="pt-BR"/>
               </w:rPr>
-              <w:t>#nm</w:t>
-            </w:r>
-            <w:r>
-              <w:rPr>
-                <w:rFonts w:ascii="Calibri Light" w:eastAsia="Times New Roman" w:hAnsi="Calibri Light" w:cs="Arial"/>
-                <w:color w:val="000000"/>
-                <w:sz w:val="24"/>
-                <w:szCs w:val="24"/>
-                <w:lang w:eastAsia="pt-BR"/>
-              </w:rPr>
-              <w:t>F</w:t>
-            </w:r>
+              <w:t>#</w:t>
+            </w:r>
+            <w:proofErr w:type="spellStart"/>
+            <w:proofErr w:type="gramStart"/>
+            <w:r>
+              <w:rPr>
+                <w:rFonts w:ascii="Calibri Light" w:eastAsia="Times New Roman" w:hAnsi="Calibri Light" w:cs="Arial"/>
+                <w:color w:val="000000"/>
+                <w:sz w:val="24"/>
+                <w:szCs w:val="24"/>
+                <w:lang w:eastAsia="pt-BR"/>
+              </w:rPr>
+              <w:t>nmF</w:t>
+            </w:r>
+            <w:proofErr w:type="spellEnd"/>
+            <w:proofErr w:type="gramEnd"/>
           </w:p>
         </w:tc>
       </w:tr>
@@ -3057,17 +2787,7 @@
                 <w:szCs w:val="24"/>
                 <w:lang w:eastAsia="pt-BR"/>
               </w:rPr>
-              <w:t>#nh</w:t>
-            </w:r>
-            <w:r>
-              <w:rPr>
-                <w:rFonts w:ascii="Calibri Light" w:eastAsia="Times New Roman" w:hAnsi="Calibri Light" w:cs="Arial"/>
-                <w:color w:val="000000"/>
-                <w:sz w:val="24"/>
-                <w:szCs w:val="24"/>
-                <w:lang w:eastAsia="pt-BR"/>
-              </w:rPr>
-              <w:t>1</w:t>
+              <w:t>#nh1</w:t>
             </w:r>
           </w:p>
         </w:tc>
@@ -3108,27 +2828,7 @@
                 <w:szCs w:val="24"/>
                 <w:lang w:eastAsia="pt-BR"/>
               </w:rPr>
-              <w:t>#n</w:t>
-            </w:r>
-            <w:r>
-              <w:rPr>
-                <w:rFonts w:ascii="Calibri Light" w:eastAsia="Times New Roman" w:hAnsi="Calibri Light" w:cs="Arial"/>
-                <w:color w:val="000000"/>
-                <w:sz w:val="24"/>
-                <w:szCs w:val="24"/>
-                <w:lang w:eastAsia="pt-BR"/>
-              </w:rPr>
-              <w:t>hr</w:t>
-            </w:r>
-            <w:r>
-              <w:rPr>
-                <w:rFonts w:ascii="Calibri Light" w:eastAsia="Times New Roman" w:hAnsi="Calibri Light" w:cs="Arial"/>
-                <w:color w:val="000000"/>
-                <w:sz w:val="24"/>
-                <w:szCs w:val="24"/>
-                <w:lang w:eastAsia="pt-BR"/>
-              </w:rPr>
-              <w:t>1</w:t>
+              <w:t>#nhr1</w:t>
             </w:r>
           </w:p>
         </w:tc>
@@ -3168,27 +2868,7 @@
                 <w:szCs w:val="24"/>
                 <w:lang w:eastAsia="pt-BR"/>
               </w:rPr>
-              <w:t>#m</w:t>
-            </w:r>
-            <w:r>
-              <w:rPr>
-                <w:rFonts w:ascii="Calibri Light" w:eastAsia="Times New Roman" w:hAnsi="Calibri Light" w:cs="Arial"/>
-                <w:color w:val="000000"/>
-                <w:sz w:val="24"/>
-                <w:szCs w:val="24"/>
-                <w:lang w:eastAsia="pt-BR"/>
-              </w:rPr>
-              <w:t>h</w:t>
-            </w:r>
-            <w:r>
-              <w:rPr>
-                <w:rFonts w:ascii="Calibri Light" w:eastAsia="Times New Roman" w:hAnsi="Calibri Light" w:cs="Arial"/>
-                <w:color w:val="000000"/>
-                <w:sz w:val="24"/>
-                <w:szCs w:val="24"/>
-                <w:lang w:eastAsia="pt-BR"/>
-              </w:rPr>
-              <w:t>1</w:t>
+              <w:t>#mh1</w:t>
             </w:r>
           </w:p>
         </w:tc>
@@ -3225,17 +2905,7 @@
                 <w:szCs w:val="24"/>
                 <w:lang w:eastAsia="pt-BR"/>
               </w:rPr>
-              <w:t>#nh</w:t>
-            </w:r>
-            <w:r>
-              <w:rPr>
-                <w:rFonts w:ascii="Calibri Light" w:eastAsia="Times New Roman" w:hAnsi="Calibri Light" w:cs="Arial"/>
-                <w:color w:val="000000"/>
-                <w:sz w:val="24"/>
-                <w:szCs w:val="24"/>
-                <w:lang w:eastAsia="pt-BR"/>
-              </w:rPr>
-              <w:t>2</w:t>
+              <w:t>#nh2</w:t>
             </w:r>
           </w:p>
         </w:tc>
@@ -3277,27 +2947,7 @@
                 <w:szCs w:val="24"/>
                 <w:lang w:eastAsia="pt-BR"/>
               </w:rPr>
-              <w:t>#n</w:t>
-            </w:r>
-            <w:r>
-              <w:rPr>
-                <w:rFonts w:ascii="Calibri Light" w:eastAsia="Times New Roman" w:hAnsi="Calibri Light" w:cs="Arial"/>
-                <w:color w:val="000000"/>
-                <w:sz w:val="24"/>
-                <w:szCs w:val="24"/>
-                <w:lang w:eastAsia="pt-BR"/>
-              </w:rPr>
-              <w:t>h</w:t>
-            </w:r>
-            <w:r>
-              <w:rPr>
-                <w:rFonts w:ascii="Calibri Light" w:eastAsia="Times New Roman" w:hAnsi="Calibri Light" w:cs="Arial"/>
-                <w:color w:val="000000"/>
-                <w:sz w:val="24"/>
-                <w:szCs w:val="24"/>
-                <w:lang w:eastAsia="pt-BR"/>
-              </w:rPr>
-              <w:t>r2</w:t>
+              <w:t>#nhr2</w:t>
             </w:r>
           </w:p>
         </w:tc>
@@ -3337,17 +2987,7 @@
                 <w:szCs w:val="24"/>
                 <w:lang w:eastAsia="pt-BR"/>
               </w:rPr>
-              <w:t>#m</w:t>
-            </w:r>
-            <w:r>
-              <w:rPr>
-                <w:rFonts w:ascii="Calibri Light" w:eastAsia="Times New Roman" w:hAnsi="Calibri Light" w:cs="Arial"/>
-                <w:color w:val="000000"/>
-                <w:sz w:val="24"/>
-                <w:szCs w:val="24"/>
-                <w:lang w:eastAsia="pt-BR"/>
-              </w:rPr>
-              <w:t>h2</w:t>
+              <w:t>#mh2</w:t>
             </w:r>
           </w:p>
         </w:tc>
@@ -3385,17 +3025,7 @@
                 <w:szCs w:val="24"/>
                 <w:lang w:eastAsia="pt-BR"/>
               </w:rPr>
-              <w:t>#nh</w:t>
-            </w:r>
-            <w:r>
-              <w:rPr>
-                <w:rFonts w:ascii="Calibri Light" w:eastAsia="Times New Roman" w:hAnsi="Calibri Light" w:cs="Arial"/>
-                <w:color w:val="000000"/>
-                <w:sz w:val="24"/>
-                <w:szCs w:val="24"/>
-                <w:lang w:eastAsia="pt-BR"/>
-              </w:rPr>
-              <w:t>3</w:t>
+              <w:t>#nh3</w:t>
             </w:r>
           </w:p>
         </w:tc>
@@ -3437,27 +3067,7 @@
                 <w:szCs w:val="24"/>
                 <w:lang w:eastAsia="pt-BR"/>
               </w:rPr>
-              <w:t>#n</w:t>
-            </w:r>
-            <w:r>
-              <w:rPr>
-                <w:rFonts w:ascii="Calibri Light" w:eastAsia="Times New Roman" w:hAnsi="Calibri Light" w:cs="Arial"/>
-                <w:color w:val="000000"/>
-                <w:sz w:val="24"/>
-                <w:szCs w:val="24"/>
-                <w:lang w:eastAsia="pt-BR"/>
-              </w:rPr>
-              <w:t>h</w:t>
-            </w:r>
-            <w:r>
-              <w:rPr>
-                <w:rFonts w:ascii="Calibri Light" w:eastAsia="Times New Roman" w:hAnsi="Calibri Light" w:cs="Arial"/>
-                <w:color w:val="000000"/>
-                <w:sz w:val="24"/>
-                <w:szCs w:val="24"/>
-                <w:lang w:eastAsia="pt-BR"/>
-              </w:rPr>
-              <w:t>r3</w:t>
+              <w:t>#nhr3</w:t>
             </w:r>
           </w:p>
         </w:tc>
@@ -3498,17 +3108,7 @@
                 <w:szCs w:val="24"/>
                 <w:lang w:eastAsia="pt-BR"/>
               </w:rPr>
-              <w:t>#m</w:t>
-            </w:r>
-            <w:r>
-              <w:rPr>
-                <w:rFonts w:ascii="Calibri Light" w:eastAsia="Times New Roman" w:hAnsi="Calibri Light" w:cs="Arial"/>
-                <w:color w:val="000000"/>
-                <w:sz w:val="24"/>
-                <w:szCs w:val="24"/>
-                <w:lang w:eastAsia="pt-BR"/>
-              </w:rPr>
-              <w:t>h3</w:t>
+              <w:t>#mh3</w:t>
             </w:r>
           </w:p>
         </w:tc>
@@ -3545,17 +3145,7 @@
                 <w:szCs w:val="24"/>
                 <w:lang w:eastAsia="pt-BR"/>
               </w:rPr>
-              <w:t>#nh</w:t>
-            </w:r>
-            <w:r>
-              <w:rPr>
-                <w:rFonts w:ascii="Calibri Light" w:eastAsia="Times New Roman" w:hAnsi="Calibri Light" w:cs="Arial"/>
-                <w:color w:val="000000"/>
-                <w:sz w:val="24"/>
-                <w:szCs w:val="24"/>
-                <w:lang w:eastAsia="pt-BR"/>
-              </w:rPr>
-              <w:t>4</w:t>
+              <w:t>#nh4</w:t>
             </w:r>
           </w:p>
         </w:tc>
@@ -3596,27 +3186,7 @@
                 <w:szCs w:val="24"/>
                 <w:lang w:eastAsia="pt-BR"/>
               </w:rPr>
-              <w:t>#n</w:t>
-            </w:r>
-            <w:r>
-              <w:rPr>
-                <w:rFonts w:ascii="Calibri Light" w:eastAsia="Times New Roman" w:hAnsi="Calibri Light" w:cs="Arial"/>
-                <w:color w:val="000000"/>
-                <w:sz w:val="24"/>
-                <w:szCs w:val="24"/>
-                <w:lang w:eastAsia="pt-BR"/>
-              </w:rPr>
-              <w:t>h</w:t>
-            </w:r>
-            <w:r>
-              <w:rPr>
-                <w:rFonts w:ascii="Calibri Light" w:eastAsia="Times New Roman" w:hAnsi="Calibri Light" w:cs="Arial"/>
-                <w:color w:val="000000"/>
-                <w:sz w:val="24"/>
-                <w:szCs w:val="24"/>
-                <w:lang w:eastAsia="pt-BR"/>
-              </w:rPr>
-              <w:t>r4</w:t>
+              <w:t>#nhr4</w:t>
             </w:r>
           </w:p>
         </w:tc>
@@ -3657,17 +3227,7 @@
                 <w:szCs w:val="24"/>
                 <w:lang w:eastAsia="pt-BR"/>
               </w:rPr>
-              <w:t>#m</w:t>
-            </w:r>
-            <w:r>
-              <w:rPr>
-                <w:rFonts w:ascii="Calibri Light" w:eastAsia="Times New Roman" w:hAnsi="Calibri Light" w:cs="Arial"/>
-                <w:color w:val="000000"/>
-                <w:sz w:val="24"/>
-                <w:szCs w:val="24"/>
-                <w:lang w:eastAsia="pt-BR"/>
-              </w:rPr>
-              <w:t>h4</w:t>
+              <w:t>#mh4</w:t>
             </w:r>
           </w:p>
         </w:tc>
@@ -3703,28 +3263,20 @@
                 <w:szCs w:val="24"/>
                 <w:lang w:eastAsia="pt-BR"/>
               </w:rPr>
-              <w:t>#n</w:t>
-            </w:r>
-            <w:r>
-              <w:rPr>
-                <w:rFonts w:ascii="Calibri Light" w:eastAsia="Times New Roman" w:hAnsi="Calibri Light" w:cs="Arial"/>
-                <w:color w:val="000000"/>
-                <w:sz w:val="24"/>
-                <w:szCs w:val="24"/>
-                <w:lang w:eastAsia="pt-BR"/>
-              </w:rPr>
-              <w:t>h</w:t>
-            </w:r>
-            <w:r>
-              <w:rPr>
-                <w:rFonts w:ascii="Calibri Light" w:eastAsia="Times New Roman" w:hAnsi="Calibri Light" w:cs="Arial"/>
-                <w:color w:val="000000"/>
-                <w:sz w:val="24"/>
-                <w:szCs w:val="24"/>
-                <w:lang w:eastAsia="pt-BR"/>
-              </w:rPr>
-              <w:t>rf</w:t>
-            </w:r>
+              <w:t>#</w:t>
+            </w:r>
+            <w:proofErr w:type="spellStart"/>
+            <w:r>
+              <w:rPr>
+                <w:rFonts w:ascii="Calibri Light" w:eastAsia="Times New Roman" w:hAnsi="Calibri Light" w:cs="Arial"/>
+                <w:color w:val="000000"/>
+                <w:sz w:val="24"/>
+                <w:szCs w:val="24"/>
+                <w:lang w:eastAsia="pt-BR"/>
+              </w:rPr>
+              <w:t>nhrf</w:t>
+            </w:r>
+            <w:proofErr w:type="spellEnd"/>
           </w:p>
         </w:tc>
         <w:tc>
@@ -3753,18 +3305,22 @@
                 <w:szCs w:val="24"/>
                 <w:lang w:eastAsia="pt-BR"/>
               </w:rPr>
-              <w:t>#nh</w:t>
-            </w:r>
-            <w:r>
-              <w:rPr>
-                <w:rFonts w:ascii="Calibri Light" w:eastAsia="Times New Roman" w:hAnsi="Calibri Light" w:cs="Arial"/>
-                <w:color w:val="000000"/>
-                <w:sz w:val="24"/>
-                <w:szCs w:val="24"/>
-                <w:lang w:eastAsia="pt-BR"/>
-              </w:rPr>
-              <w:t>F</w:t>
-            </w:r>
+              <w:t>#</w:t>
+            </w:r>
+            <w:proofErr w:type="spellStart"/>
+            <w:proofErr w:type="gramStart"/>
+            <w:r>
+              <w:rPr>
+                <w:rFonts w:ascii="Calibri Light" w:eastAsia="Times New Roman" w:hAnsi="Calibri Light" w:cs="Arial"/>
+                <w:color w:val="000000"/>
+                <w:sz w:val="24"/>
+                <w:szCs w:val="24"/>
+                <w:lang w:eastAsia="pt-BR"/>
+              </w:rPr>
+              <w:t>nhF</w:t>
+            </w:r>
+            <w:proofErr w:type="spellEnd"/>
+            <w:proofErr w:type="gramEnd"/>
           </w:p>
         </w:tc>
       </w:tr>
@@ -3852,17 +3408,7 @@
                 <w:szCs w:val="24"/>
                 <w:lang w:eastAsia="pt-BR"/>
               </w:rPr>
-              <w:t>#ng</w:t>
-            </w:r>
-            <w:r>
-              <w:rPr>
-                <w:rFonts w:ascii="Calibri Light" w:eastAsia="Times New Roman" w:hAnsi="Calibri Light" w:cs="Arial"/>
-                <w:color w:val="000000"/>
-                <w:sz w:val="24"/>
-                <w:szCs w:val="24"/>
-                <w:lang w:eastAsia="pt-BR"/>
-              </w:rPr>
-              <w:t>1</w:t>
+              <w:t>#ng1</w:t>
             </w:r>
           </w:p>
         </w:tc>
@@ -3905,27 +3451,7 @@
                 <w:szCs w:val="24"/>
                 <w:lang w:eastAsia="pt-BR"/>
               </w:rPr>
-              <w:t>#n</w:t>
-            </w:r>
-            <w:r>
-              <w:rPr>
-                <w:rFonts w:ascii="Calibri Light" w:eastAsia="Times New Roman" w:hAnsi="Calibri Light" w:cs="Arial"/>
-                <w:color w:val="000000"/>
-                <w:sz w:val="24"/>
-                <w:szCs w:val="24"/>
-                <w:lang w:eastAsia="pt-BR"/>
-              </w:rPr>
-              <w:t>gr</w:t>
-            </w:r>
-            <w:r>
-              <w:rPr>
-                <w:rFonts w:ascii="Calibri Light" w:eastAsia="Times New Roman" w:hAnsi="Calibri Light" w:cs="Arial"/>
-                <w:color w:val="000000"/>
-                <w:sz w:val="24"/>
-                <w:szCs w:val="24"/>
-                <w:lang w:eastAsia="pt-BR"/>
-              </w:rPr>
-              <w:t>1</w:t>
+              <w:t>#ngr1</w:t>
             </w:r>
           </w:p>
         </w:tc>
@@ -3967,17 +3493,7 @@
                 <w:szCs w:val="24"/>
                 <w:lang w:eastAsia="pt-BR"/>
               </w:rPr>
-              <w:t>#m</w:t>
-            </w:r>
-            <w:r>
-              <w:rPr>
-                <w:rFonts w:ascii="Calibri Light" w:eastAsia="Times New Roman" w:hAnsi="Calibri Light" w:cs="Arial"/>
-                <w:color w:val="000000"/>
-                <w:sz w:val="24"/>
-                <w:szCs w:val="24"/>
-                <w:lang w:eastAsia="pt-BR"/>
-              </w:rPr>
-              <w:t>g1</w:t>
+              <w:t>#mg1</w:t>
             </w:r>
           </w:p>
         </w:tc>
@@ -4018,17 +3534,7 @@
                 <w:szCs w:val="24"/>
                 <w:lang w:eastAsia="pt-BR"/>
               </w:rPr>
-              <w:t>#ng</w:t>
-            </w:r>
-            <w:r>
-              <w:rPr>
-                <w:rFonts w:ascii="Calibri Light" w:eastAsia="Times New Roman" w:hAnsi="Calibri Light" w:cs="Arial"/>
-                <w:color w:val="000000"/>
-                <w:sz w:val="24"/>
-                <w:szCs w:val="24"/>
-                <w:lang w:eastAsia="pt-BR"/>
-              </w:rPr>
-              <w:t>2</w:t>
+              <w:t>#ng2</w:t>
             </w:r>
           </w:p>
         </w:tc>
@@ -4072,27 +3578,7 @@
                 <w:szCs w:val="24"/>
                 <w:lang w:eastAsia="pt-BR"/>
               </w:rPr>
-              <w:t>#n</w:t>
-            </w:r>
-            <w:r>
-              <w:rPr>
-                <w:rFonts w:ascii="Calibri Light" w:eastAsia="Times New Roman" w:hAnsi="Calibri Light" w:cs="Arial"/>
-                <w:color w:val="000000"/>
-                <w:sz w:val="24"/>
-                <w:szCs w:val="24"/>
-                <w:lang w:eastAsia="pt-BR"/>
-              </w:rPr>
-              <w:t>g</w:t>
-            </w:r>
-            <w:r>
-              <w:rPr>
-                <w:rFonts w:ascii="Calibri Light" w:eastAsia="Times New Roman" w:hAnsi="Calibri Light" w:cs="Arial"/>
-                <w:color w:val="000000"/>
-                <w:sz w:val="24"/>
-                <w:szCs w:val="24"/>
-                <w:lang w:eastAsia="pt-BR"/>
-              </w:rPr>
-              <w:t>r2</w:t>
+              <w:t>#ngr2</w:t>
             </w:r>
           </w:p>
         </w:tc>
@@ -4134,17 +3620,7 @@
                 <w:szCs w:val="24"/>
                 <w:lang w:eastAsia="pt-BR"/>
               </w:rPr>
-              <w:t>#m</w:t>
-            </w:r>
-            <w:r>
-              <w:rPr>
-                <w:rFonts w:ascii="Calibri Light" w:eastAsia="Times New Roman" w:hAnsi="Calibri Light" w:cs="Arial"/>
-                <w:color w:val="000000"/>
-                <w:sz w:val="24"/>
-                <w:szCs w:val="24"/>
-                <w:lang w:eastAsia="pt-BR"/>
-              </w:rPr>
-              <w:t>g2</w:t>
+              <w:t>#mg2</w:t>
             </w:r>
           </w:p>
         </w:tc>
@@ -4186,17 +3662,7 @@
                 <w:szCs w:val="24"/>
                 <w:lang w:eastAsia="pt-BR"/>
               </w:rPr>
-              <w:t>#ng</w:t>
-            </w:r>
-            <w:r>
-              <w:rPr>
-                <w:rFonts w:ascii="Calibri Light" w:eastAsia="Times New Roman" w:hAnsi="Calibri Light" w:cs="Arial"/>
-                <w:color w:val="000000"/>
-                <w:sz w:val="24"/>
-                <w:szCs w:val="24"/>
-                <w:lang w:eastAsia="pt-BR"/>
-              </w:rPr>
-              <w:t>3</w:t>
+              <w:t>#ng3</w:t>
             </w:r>
           </w:p>
         </w:tc>
@@ -4240,27 +3706,7 @@
                 <w:szCs w:val="24"/>
                 <w:lang w:eastAsia="pt-BR"/>
               </w:rPr>
-              <w:t>#n</w:t>
-            </w:r>
-            <w:r>
-              <w:rPr>
-                <w:rFonts w:ascii="Calibri Light" w:eastAsia="Times New Roman" w:hAnsi="Calibri Light" w:cs="Arial"/>
-                <w:color w:val="000000"/>
-                <w:sz w:val="24"/>
-                <w:szCs w:val="24"/>
-                <w:lang w:eastAsia="pt-BR"/>
-              </w:rPr>
-              <w:t>g</w:t>
-            </w:r>
-            <w:r>
-              <w:rPr>
-                <w:rFonts w:ascii="Calibri Light" w:eastAsia="Times New Roman" w:hAnsi="Calibri Light" w:cs="Arial"/>
-                <w:color w:val="000000"/>
-                <w:sz w:val="24"/>
-                <w:szCs w:val="24"/>
-                <w:lang w:eastAsia="pt-BR"/>
-              </w:rPr>
-              <w:t>r3</w:t>
+              <w:t>#ngr3</w:t>
             </w:r>
           </w:p>
         </w:tc>
@@ -4303,17 +3749,7 @@
                 <w:szCs w:val="24"/>
                 <w:lang w:eastAsia="pt-BR"/>
               </w:rPr>
-              <w:t>#m</w:t>
-            </w:r>
-            <w:r>
-              <w:rPr>
-                <w:rFonts w:ascii="Calibri Light" w:eastAsia="Times New Roman" w:hAnsi="Calibri Light" w:cs="Arial"/>
-                <w:color w:val="000000"/>
-                <w:sz w:val="24"/>
-                <w:szCs w:val="24"/>
-                <w:lang w:eastAsia="pt-BR"/>
-              </w:rPr>
-              <w:t>g3</w:t>
+              <w:t>#mg3</w:t>
             </w:r>
           </w:p>
         </w:tc>
@@ -4354,17 +3790,7 @@
                 <w:szCs w:val="24"/>
                 <w:lang w:eastAsia="pt-BR"/>
               </w:rPr>
-              <w:t>#ng</w:t>
-            </w:r>
-            <w:r>
-              <w:rPr>
-                <w:rFonts w:ascii="Calibri Light" w:eastAsia="Times New Roman" w:hAnsi="Calibri Light" w:cs="Arial"/>
-                <w:color w:val="000000"/>
-                <w:sz w:val="24"/>
-                <w:szCs w:val="24"/>
-                <w:lang w:eastAsia="pt-BR"/>
-              </w:rPr>
-              <w:t>4</w:t>
+              <w:t>#ng4</w:t>
             </w:r>
           </w:p>
         </w:tc>
@@ -4407,27 +3833,7 @@
                 <w:szCs w:val="24"/>
                 <w:lang w:eastAsia="pt-BR"/>
               </w:rPr>
-              <w:t>#n</w:t>
-            </w:r>
-            <w:r>
-              <w:rPr>
-                <w:rFonts w:ascii="Calibri Light" w:eastAsia="Times New Roman" w:hAnsi="Calibri Light" w:cs="Arial"/>
-                <w:color w:val="000000"/>
-                <w:sz w:val="24"/>
-                <w:szCs w:val="24"/>
-                <w:lang w:eastAsia="pt-BR"/>
-              </w:rPr>
-              <w:t>g</w:t>
-            </w:r>
-            <w:r>
-              <w:rPr>
-                <w:rFonts w:ascii="Calibri Light" w:eastAsia="Times New Roman" w:hAnsi="Calibri Light" w:cs="Arial"/>
-                <w:color w:val="000000"/>
-                <w:sz w:val="24"/>
-                <w:szCs w:val="24"/>
-                <w:lang w:eastAsia="pt-BR"/>
-              </w:rPr>
-              <w:t>r4</w:t>
+              <w:t>#ngr4</w:t>
             </w:r>
           </w:p>
         </w:tc>
@@ -4467,17 +3873,7 @@
                 <w:szCs w:val="24"/>
                 <w:lang w:eastAsia="pt-BR"/>
               </w:rPr>
-              <w:t>#m</w:t>
-            </w:r>
-            <w:r>
-              <w:rPr>
-                <w:rFonts w:ascii="Calibri Light" w:eastAsia="Times New Roman" w:hAnsi="Calibri Light" w:cs="Arial"/>
-                <w:color w:val="000000"/>
-                <w:sz w:val="24"/>
-                <w:szCs w:val="24"/>
-                <w:lang w:eastAsia="pt-BR"/>
-              </w:rPr>
-              <w:t>g4</w:t>
+              <w:t>#mg4</w:t>
             </w:r>
           </w:p>
         </w:tc>
@@ -4515,28 +3911,20 @@
                 <w:szCs w:val="24"/>
                 <w:lang w:eastAsia="pt-BR"/>
               </w:rPr>
-              <w:t>#n</w:t>
-            </w:r>
-            <w:r>
-              <w:rPr>
-                <w:rFonts w:ascii="Calibri Light" w:eastAsia="Times New Roman" w:hAnsi="Calibri Light" w:cs="Arial"/>
-                <w:color w:val="000000"/>
-                <w:sz w:val="24"/>
-                <w:szCs w:val="24"/>
-                <w:lang w:eastAsia="pt-BR"/>
-              </w:rPr>
-              <w:t>g</w:t>
-            </w:r>
-            <w:r>
-              <w:rPr>
-                <w:rFonts w:ascii="Calibri Light" w:eastAsia="Times New Roman" w:hAnsi="Calibri Light" w:cs="Arial"/>
-                <w:color w:val="000000"/>
-                <w:sz w:val="24"/>
-                <w:szCs w:val="24"/>
-                <w:lang w:eastAsia="pt-BR"/>
-              </w:rPr>
-              <w:t>rf</w:t>
-            </w:r>
+              <w:t>#</w:t>
+            </w:r>
+            <w:proofErr w:type="spellStart"/>
+            <w:r>
+              <w:rPr>
+                <w:rFonts w:ascii="Calibri Light" w:eastAsia="Times New Roman" w:hAnsi="Calibri Light" w:cs="Arial"/>
+                <w:color w:val="000000"/>
+                <w:sz w:val="24"/>
+                <w:szCs w:val="24"/>
+                <w:lang w:eastAsia="pt-BR"/>
+              </w:rPr>
+              <w:t>ngrf</w:t>
+            </w:r>
+            <w:proofErr w:type="spellEnd"/>
           </w:p>
         </w:tc>
         <w:tc>
@@ -4567,18 +3955,22 @@
                 <w:szCs w:val="24"/>
                 <w:lang w:eastAsia="pt-BR"/>
               </w:rPr>
-              <w:t>#ng</w:t>
-            </w:r>
-            <w:r>
-              <w:rPr>
-                <w:rFonts w:ascii="Calibri Light" w:eastAsia="Times New Roman" w:hAnsi="Calibri Light" w:cs="Arial"/>
-                <w:color w:val="000000"/>
-                <w:sz w:val="24"/>
-                <w:szCs w:val="24"/>
-                <w:lang w:eastAsia="pt-BR"/>
-              </w:rPr>
-              <w:t>F</w:t>
-            </w:r>
+              <w:t>#</w:t>
+            </w:r>
+            <w:proofErr w:type="spellStart"/>
+            <w:proofErr w:type="gramStart"/>
+            <w:r>
+              <w:rPr>
+                <w:rFonts w:ascii="Calibri Light" w:eastAsia="Times New Roman" w:hAnsi="Calibri Light" w:cs="Arial"/>
+                <w:color w:val="000000"/>
+                <w:sz w:val="24"/>
+                <w:szCs w:val="24"/>
+                <w:lang w:eastAsia="pt-BR"/>
+              </w:rPr>
+              <w:t>ngF</w:t>
+            </w:r>
+            <w:proofErr w:type="spellEnd"/>
+            <w:proofErr w:type="gramEnd"/>
           </w:p>
         </w:tc>
       </w:tr>
@@ -4662,17 +4054,7 @@
                 <w:szCs w:val="24"/>
                 <w:lang w:eastAsia="pt-BR"/>
               </w:rPr>
-              <w:t>#nc</w:t>
-            </w:r>
-            <w:r>
-              <w:rPr>
-                <w:rFonts w:ascii="Calibri Light" w:eastAsia="Times New Roman" w:hAnsi="Calibri Light" w:cs="Arial"/>
-                <w:color w:val="000000"/>
-                <w:sz w:val="24"/>
-                <w:szCs w:val="24"/>
-                <w:lang w:eastAsia="pt-BR"/>
-              </w:rPr>
-              <w:t>1</w:t>
+              <w:t>#nc1</w:t>
             </w:r>
           </w:p>
         </w:tc>
@@ -4713,27 +4095,7 @@
                 <w:szCs w:val="24"/>
                 <w:lang w:eastAsia="pt-BR"/>
               </w:rPr>
-              <w:t>#n</w:t>
-            </w:r>
-            <w:r>
-              <w:rPr>
-                <w:rFonts w:ascii="Calibri Light" w:eastAsia="Times New Roman" w:hAnsi="Calibri Light" w:cs="Arial"/>
-                <w:color w:val="000000"/>
-                <w:sz w:val="24"/>
-                <w:szCs w:val="24"/>
-                <w:lang w:eastAsia="pt-BR"/>
-              </w:rPr>
-              <w:t>cr</w:t>
-            </w:r>
-            <w:r>
-              <w:rPr>
-                <w:rFonts w:ascii="Calibri Light" w:eastAsia="Times New Roman" w:hAnsi="Calibri Light" w:cs="Arial"/>
-                <w:color w:val="000000"/>
-                <w:sz w:val="24"/>
-                <w:szCs w:val="24"/>
-                <w:lang w:eastAsia="pt-BR"/>
-              </w:rPr>
-              <w:t>1</w:t>
+              <w:t>#ncr1</w:t>
             </w:r>
           </w:p>
         </w:tc>
@@ -4773,27 +4135,7 @@
                 <w:szCs w:val="24"/>
                 <w:lang w:eastAsia="pt-BR"/>
               </w:rPr>
-              <w:t>#m</w:t>
-            </w:r>
-            <w:r>
-              <w:rPr>
-                <w:rFonts w:ascii="Calibri Light" w:eastAsia="Times New Roman" w:hAnsi="Calibri Light" w:cs="Arial"/>
-                <w:color w:val="000000"/>
-                <w:sz w:val="24"/>
-                <w:szCs w:val="24"/>
-                <w:lang w:eastAsia="pt-BR"/>
-              </w:rPr>
-              <w:t>c</w:t>
-            </w:r>
-            <w:r>
-              <w:rPr>
-                <w:rFonts w:ascii="Calibri Light" w:eastAsia="Times New Roman" w:hAnsi="Calibri Light" w:cs="Arial"/>
-                <w:color w:val="000000"/>
-                <w:sz w:val="24"/>
-                <w:szCs w:val="24"/>
-                <w:lang w:eastAsia="pt-BR"/>
-              </w:rPr>
-              <w:t>1</w:t>
+              <w:t>#mc1</w:t>
             </w:r>
           </w:p>
         </w:tc>
@@ -4830,17 +4172,7 @@
                 <w:szCs w:val="24"/>
                 <w:lang w:eastAsia="pt-BR"/>
               </w:rPr>
-              <w:t>#nc</w:t>
-            </w:r>
-            <w:r>
-              <w:rPr>
-                <w:rFonts w:ascii="Calibri Light" w:eastAsia="Times New Roman" w:hAnsi="Calibri Light" w:cs="Arial"/>
-                <w:color w:val="000000"/>
-                <w:sz w:val="24"/>
-                <w:szCs w:val="24"/>
-                <w:lang w:eastAsia="pt-BR"/>
-              </w:rPr>
-              <w:t>2</w:t>
+              <w:t>#nc2</w:t>
             </w:r>
           </w:p>
         </w:tc>
@@ -4942,17 +4274,7 @@
                 <w:szCs w:val="24"/>
                 <w:lang w:eastAsia="pt-BR"/>
               </w:rPr>
-              <w:t>#m</w:t>
-            </w:r>
-            <w:r>
-              <w:rPr>
-                <w:rFonts w:ascii="Calibri Light" w:eastAsia="Times New Roman" w:hAnsi="Calibri Light" w:cs="Arial"/>
-                <w:color w:val="000000"/>
-                <w:sz w:val="24"/>
-                <w:szCs w:val="24"/>
-                <w:lang w:eastAsia="pt-BR"/>
-              </w:rPr>
-              <w:t>c2</w:t>
+              <w:t>#mc2</w:t>
             </w:r>
           </w:p>
         </w:tc>
@@ -4990,17 +4312,7 @@
                 <w:szCs w:val="24"/>
                 <w:lang w:eastAsia="pt-BR"/>
               </w:rPr>
-              <w:t>#nc</w:t>
-            </w:r>
-            <w:r>
-              <w:rPr>
-                <w:rFonts w:ascii="Calibri Light" w:eastAsia="Times New Roman" w:hAnsi="Calibri Light" w:cs="Arial"/>
-                <w:color w:val="000000"/>
-                <w:sz w:val="24"/>
-                <w:szCs w:val="24"/>
-                <w:lang w:eastAsia="pt-BR"/>
-              </w:rPr>
-              <w:t>3</w:t>
+              <w:t>#nc3</w:t>
             </w:r>
           </w:p>
         </w:tc>
@@ -5042,27 +4354,7 @@
                 <w:szCs w:val="24"/>
                 <w:lang w:eastAsia="pt-BR"/>
               </w:rPr>
-              <w:t>#n</w:t>
-            </w:r>
-            <w:r>
-              <w:rPr>
-                <w:rFonts w:ascii="Calibri Light" w:eastAsia="Times New Roman" w:hAnsi="Calibri Light" w:cs="Arial"/>
-                <w:color w:val="000000"/>
-                <w:sz w:val="24"/>
-                <w:szCs w:val="24"/>
-                <w:lang w:eastAsia="pt-BR"/>
-              </w:rPr>
-              <w:t>c</w:t>
-            </w:r>
-            <w:r>
-              <w:rPr>
-                <w:rFonts w:ascii="Calibri Light" w:eastAsia="Times New Roman" w:hAnsi="Calibri Light" w:cs="Arial"/>
-                <w:color w:val="000000"/>
-                <w:sz w:val="24"/>
-                <w:szCs w:val="24"/>
-                <w:lang w:eastAsia="pt-BR"/>
-              </w:rPr>
-              <w:t>r3</w:t>
+              <w:t>#ncr3</w:t>
             </w:r>
           </w:p>
         </w:tc>
@@ -5103,17 +4395,7 @@
                 <w:szCs w:val="24"/>
                 <w:lang w:eastAsia="pt-BR"/>
               </w:rPr>
-              <w:t>#m</w:t>
-            </w:r>
-            <w:r>
-              <w:rPr>
-                <w:rFonts w:ascii="Calibri Light" w:eastAsia="Times New Roman" w:hAnsi="Calibri Light" w:cs="Arial"/>
-                <w:color w:val="000000"/>
-                <w:sz w:val="24"/>
-                <w:szCs w:val="24"/>
-                <w:lang w:eastAsia="pt-BR"/>
-              </w:rPr>
-              <w:t>c3</w:t>
+              <w:t>#mc3</w:t>
             </w:r>
           </w:p>
         </w:tc>
@@ -5150,17 +4432,7 @@
                 <w:szCs w:val="24"/>
                 <w:lang w:eastAsia="pt-BR"/>
               </w:rPr>
-              <w:t>#nc</w:t>
-            </w:r>
-            <w:r>
-              <w:rPr>
-                <w:rFonts w:ascii="Calibri Light" w:eastAsia="Times New Roman" w:hAnsi="Calibri Light" w:cs="Arial"/>
-                <w:color w:val="000000"/>
-                <w:sz w:val="24"/>
-                <w:szCs w:val="24"/>
-                <w:lang w:eastAsia="pt-BR"/>
-              </w:rPr>
-              <w:t>4</w:t>
+              <w:t>#nc4</w:t>
             </w:r>
           </w:p>
         </w:tc>
@@ -5201,27 +4473,7 @@
                 <w:szCs w:val="24"/>
                 <w:lang w:eastAsia="pt-BR"/>
               </w:rPr>
-              <w:t>#n</w:t>
-            </w:r>
-            <w:r>
-              <w:rPr>
-                <w:rFonts w:ascii="Calibri Light" w:eastAsia="Times New Roman" w:hAnsi="Calibri Light" w:cs="Arial"/>
-                <w:color w:val="000000"/>
-                <w:sz w:val="24"/>
-                <w:szCs w:val="24"/>
-                <w:lang w:eastAsia="pt-BR"/>
-              </w:rPr>
-              <w:t>c</w:t>
-            </w:r>
-            <w:r>
-              <w:rPr>
-                <w:rFonts w:ascii="Calibri Light" w:eastAsia="Times New Roman" w:hAnsi="Calibri Light" w:cs="Arial"/>
-                <w:color w:val="000000"/>
-                <w:sz w:val="24"/>
-                <w:szCs w:val="24"/>
-                <w:lang w:eastAsia="pt-BR"/>
-              </w:rPr>
-              <w:t>r4</w:t>
+              <w:t>#ncr4</w:t>
             </w:r>
           </w:p>
         </w:tc>
@@ -5262,17 +4514,7 @@
                 <w:szCs w:val="24"/>
                 <w:lang w:eastAsia="pt-BR"/>
               </w:rPr>
-              <w:t>#m</w:t>
-            </w:r>
-            <w:r>
-              <w:rPr>
-                <w:rFonts w:ascii="Calibri Light" w:eastAsia="Times New Roman" w:hAnsi="Calibri Light" w:cs="Arial"/>
-                <w:color w:val="000000"/>
-                <w:sz w:val="24"/>
-                <w:szCs w:val="24"/>
-                <w:lang w:eastAsia="pt-BR"/>
-              </w:rPr>
-              <w:t>c4</w:t>
+              <w:t>#mc4</w:t>
             </w:r>
           </w:p>
         </w:tc>
@@ -5308,28 +4550,20 @@
                 <w:szCs w:val="24"/>
                 <w:lang w:eastAsia="pt-BR"/>
               </w:rPr>
-              <w:t>#n</w:t>
-            </w:r>
-            <w:r>
-              <w:rPr>
-                <w:rFonts w:ascii="Calibri Light" w:eastAsia="Times New Roman" w:hAnsi="Calibri Light" w:cs="Arial"/>
-                <w:color w:val="000000"/>
-                <w:sz w:val="24"/>
-                <w:szCs w:val="24"/>
-                <w:lang w:eastAsia="pt-BR"/>
-              </w:rPr>
-              <w:t>c</w:t>
-            </w:r>
-            <w:r>
-              <w:rPr>
-                <w:rFonts w:ascii="Calibri Light" w:eastAsia="Times New Roman" w:hAnsi="Calibri Light" w:cs="Arial"/>
-                <w:color w:val="000000"/>
-                <w:sz w:val="24"/>
-                <w:szCs w:val="24"/>
-                <w:lang w:eastAsia="pt-BR"/>
-              </w:rPr>
-              <w:t>rf</w:t>
-            </w:r>
+              <w:t>#</w:t>
+            </w:r>
+            <w:proofErr w:type="spellStart"/>
+            <w:r>
+              <w:rPr>
+                <w:rFonts w:ascii="Calibri Light" w:eastAsia="Times New Roman" w:hAnsi="Calibri Light" w:cs="Arial"/>
+                <w:color w:val="000000"/>
+                <w:sz w:val="24"/>
+                <w:szCs w:val="24"/>
+                <w:lang w:eastAsia="pt-BR"/>
+              </w:rPr>
+              <w:t>ncrf</w:t>
+            </w:r>
+            <w:proofErr w:type="spellEnd"/>
           </w:p>
         </w:tc>
         <w:tc>
@@ -5358,18 +4592,22 @@
                 <w:szCs w:val="24"/>
                 <w:lang w:eastAsia="pt-BR"/>
               </w:rPr>
-              <w:t>#nc</w:t>
-            </w:r>
-            <w:r>
-              <w:rPr>
-                <w:rFonts w:ascii="Calibri Light" w:eastAsia="Times New Roman" w:hAnsi="Calibri Light" w:cs="Arial"/>
-                <w:color w:val="000000"/>
-                <w:sz w:val="24"/>
-                <w:szCs w:val="24"/>
-                <w:lang w:eastAsia="pt-BR"/>
-              </w:rPr>
-              <w:t>F</w:t>
-            </w:r>
+              <w:t>#</w:t>
+            </w:r>
+            <w:proofErr w:type="spellStart"/>
+            <w:proofErr w:type="gramStart"/>
+            <w:r>
+              <w:rPr>
+                <w:rFonts w:ascii="Calibri Light" w:eastAsia="Times New Roman" w:hAnsi="Calibri Light" w:cs="Arial"/>
+                <w:color w:val="000000"/>
+                <w:sz w:val="24"/>
+                <w:szCs w:val="24"/>
+                <w:lang w:eastAsia="pt-BR"/>
+              </w:rPr>
+              <w:t>ncF</w:t>
+            </w:r>
+            <w:proofErr w:type="spellEnd"/>
+            <w:proofErr w:type="gramEnd"/>
           </w:p>
         </w:tc>
       </w:tr>
@@ -5453,17 +4691,7 @@
                 <w:szCs w:val="24"/>
                 <w:lang w:eastAsia="pt-BR"/>
               </w:rPr>
-              <w:t>#nf</w:t>
-            </w:r>
-            <w:r>
-              <w:rPr>
-                <w:rFonts w:ascii="Calibri Light" w:eastAsia="Times New Roman" w:hAnsi="Calibri Light" w:cs="Arial"/>
-                <w:color w:val="000000"/>
-                <w:sz w:val="24"/>
-                <w:szCs w:val="24"/>
-                <w:lang w:eastAsia="pt-BR"/>
-              </w:rPr>
-              <w:t>1</w:t>
+              <w:t>#nf1</w:t>
             </w:r>
           </w:p>
         </w:tc>
@@ -5506,27 +4734,7 @@
                 <w:szCs w:val="24"/>
                 <w:lang w:eastAsia="pt-BR"/>
               </w:rPr>
-              <w:t>#n</w:t>
-            </w:r>
-            <w:r>
-              <w:rPr>
-                <w:rFonts w:ascii="Calibri Light" w:eastAsia="Times New Roman" w:hAnsi="Calibri Light" w:cs="Arial"/>
-                <w:color w:val="000000"/>
-                <w:sz w:val="24"/>
-                <w:szCs w:val="24"/>
-                <w:lang w:eastAsia="pt-BR"/>
-              </w:rPr>
-              <w:t>fr</w:t>
-            </w:r>
-            <w:r>
-              <w:rPr>
-                <w:rFonts w:ascii="Calibri Light" w:eastAsia="Times New Roman" w:hAnsi="Calibri Light" w:cs="Arial"/>
-                <w:color w:val="000000"/>
-                <w:sz w:val="24"/>
-                <w:szCs w:val="24"/>
-                <w:lang w:eastAsia="pt-BR"/>
-              </w:rPr>
-              <w:t>1</w:t>
+              <w:t>#nfr1</w:t>
             </w:r>
           </w:p>
         </w:tc>
@@ -5568,27 +4776,7 @@
                 <w:szCs w:val="24"/>
                 <w:lang w:eastAsia="pt-BR"/>
               </w:rPr>
-              <w:t>#m</w:t>
-            </w:r>
-            <w:r>
-              <w:rPr>
-                <w:rFonts w:ascii="Calibri Light" w:eastAsia="Times New Roman" w:hAnsi="Calibri Light" w:cs="Arial"/>
-                <w:color w:val="000000"/>
-                <w:sz w:val="24"/>
-                <w:szCs w:val="24"/>
-                <w:lang w:eastAsia="pt-BR"/>
-              </w:rPr>
-              <w:t>f</w:t>
-            </w:r>
-            <w:r>
-              <w:rPr>
-                <w:rFonts w:ascii="Calibri Light" w:eastAsia="Times New Roman" w:hAnsi="Calibri Light" w:cs="Arial"/>
-                <w:color w:val="000000"/>
-                <w:sz w:val="24"/>
-                <w:szCs w:val="24"/>
-                <w:lang w:eastAsia="pt-BR"/>
-              </w:rPr>
-              <w:t>1</w:t>
+              <w:t>#mf1</w:t>
             </w:r>
           </w:p>
         </w:tc>
@@ -5629,17 +4817,7 @@
                 <w:szCs w:val="24"/>
                 <w:lang w:eastAsia="pt-BR"/>
               </w:rPr>
-              <w:t>#nf</w:t>
-            </w:r>
-            <w:r>
-              <w:rPr>
-                <w:rFonts w:ascii="Calibri Light" w:eastAsia="Times New Roman" w:hAnsi="Calibri Light" w:cs="Arial"/>
-                <w:color w:val="000000"/>
-                <w:sz w:val="24"/>
-                <w:szCs w:val="24"/>
-                <w:lang w:eastAsia="pt-BR"/>
-              </w:rPr>
-              <w:t>2</w:t>
+              <w:t>#nf2</w:t>
             </w:r>
           </w:p>
         </w:tc>
@@ -5683,27 +4861,7 @@
                 <w:szCs w:val="24"/>
                 <w:lang w:eastAsia="pt-BR"/>
               </w:rPr>
-              <w:t>#n</w:t>
-            </w:r>
-            <w:r>
-              <w:rPr>
-                <w:rFonts w:ascii="Calibri Light" w:eastAsia="Times New Roman" w:hAnsi="Calibri Light" w:cs="Arial"/>
-                <w:color w:val="000000"/>
-                <w:sz w:val="24"/>
-                <w:szCs w:val="24"/>
-                <w:lang w:eastAsia="pt-BR"/>
-              </w:rPr>
-              <w:t>f</w:t>
-            </w:r>
-            <w:r>
-              <w:rPr>
-                <w:rFonts w:ascii="Calibri Light" w:eastAsia="Times New Roman" w:hAnsi="Calibri Light" w:cs="Arial"/>
-                <w:color w:val="000000"/>
-                <w:sz w:val="24"/>
-                <w:szCs w:val="24"/>
-                <w:lang w:eastAsia="pt-BR"/>
-              </w:rPr>
-              <w:t>r2</w:t>
+              <w:t>#nfr2</w:t>
             </w:r>
           </w:p>
         </w:tc>
@@ -5745,17 +4903,7 @@
                 <w:szCs w:val="24"/>
                 <w:lang w:eastAsia="pt-BR"/>
               </w:rPr>
-              <w:t>#m</w:t>
-            </w:r>
-            <w:r>
-              <w:rPr>
-                <w:rFonts w:ascii="Calibri Light" w:eastAsia="Times New Roman" w:hAnsi="Calibri Light" w:cs="Arial"/>
-                <w:color w:val="000000"/>
-                <w:sz w:val="24"/>
-                <w:szCs w:val="24"/>
-                <w:lang w:eastAsia="pt-BR"/>
-              </w:rPr>
-              <w:t>f2</w:t>
+              <w:t>#mf2</w:t>
             </w:r>
           </w:p>
         </w:tc>
@@ -5797,17 +4945,7 @@
                 <w:szCs w:val="24"/>
                 <w:lang w:eastAsia="pt-BR"/>
               </w:rPr>
-              <w:t>#nf</w:t>
-            </w:r>
-            <w:r>
-              <w:rPr>
-                <w:rFonts w:ascii="Calibri Light" w:eastAsia="Times New Roman" w:hAnsi="Calibri Light" w:cs="Arial"/>
-                <w:color w:val="000000"/>
-                <w:sz w:val="24"/>
-                <w:szCs w:val="24"/>
-                <w:lang w:eastAsia="pt-BR"/>
-              </w:rPr>
-              <w:t>3</w:t>
+              <w:t>#nf3</w:t>
             </w:r>
           </w:p>
         </w:tc>
@@ -5851,27 +4989,7 @@
                 <w:szCs w:val="24"/>
                 <w:lang w:eastAsia="pt-BR"/>
               </w:rPr>
-              <w:t>#n</w:t>
-            </w:r>
-            <w:r>
-              <w:rPr>
-                <w:rFonts w:ascii="Calibri Light" w:eastAsia="Times New Roman" w:hAnsi="Calibri Light" w:cs="Arial"/>
-                <w:color w:val="000000"/>
-                <w:sz w:val="24"/>
-                <w:szCs w:val="24"/>
-                <w:lang w:eastAsia="pt-BR"/>
-              </w:rPr>
-              <w:t>f</w:t>
-            </w:r>
-            <w:r>
-              <w:rPr>
-                <w:rFonts w:ascii="Calibri Light" w:eastAsia="Times New Roman" w:hAnsi="Calibri Light" w:cs="Arial"/>
-                <w:color w:val="000000"/>
-                <w:sz w:val="24"/>
-                <w:szCs w:val="24"/>
-                <w:lang w:eastAsia="pt-BR"/>
-              </w:rPr>
-              <w:t>r3</w:t>
+              <w:t>#nfr3</w:t>
             </w:r>
           </w:p>
         </w:tc>
@@ -5914,17 +5032,7 @@
                 <w:szCs w:val="24"/>
                 <w:lang w:eastAsia="pt-BR"/>
               </w:rPr>
-              <w:t>#m</w:t>
-            </w:r>
-            <w:r>
-              <w:rPr>
-                <w:rFonts w:ascii="Calibri Light" w:eastAsia="Times New Roman" w:hAnsi="Calibri Light" w:cs="Arial"/>
-                <w:color w:val="000000"/>
-                <w:sz w:val="24"/>
-                <w:szCs w:val="24"/>
-                <w:lang w:eastAsia="pt-BR"/>
-              </w:rPr>
-              <w:t>f3</w:t>
+              <w:t>#mf3</w:t>
             </w:r>
           </w:p>
         </w:tc>
@@ -5965,17 +5073,7 @@
                 <w:szCs w:val="24"/>
                 <w:lang w:eastAsia="pt-BR"/>
               </w:rPr>
-              <w:t>#nf</w:t>
-            </w:r>
-            <w:r>
-              <w:rPr>
-                <w:rFonts w:ascii="Calibri Light" w:eastAsia="Times New Roman" w:hAnsi="Calibri Light" w:cs="Arial"/>
-                <w:color w:val="000000"/>
-                <w:sz w:val="24"/>
-                <w:szCs w:val="24"/>
-                <w:lang w:eastAsia="pt-BR"/>
-              </w:rPr>
-              <w:t>4</w:t>
+              <w:t>#nf4</w:t>
             </w:r>
           </w:p>
         </w:tc>
@@ -6018,27 +5116,7 @@
                 <w:szCs w:val="24"/>
                 <w:lang w:eastAsia="pt-BR"/>
               </w:rPr>
-              <w:t>#n</w:t>
-            </w:r>
-            <w:r>
-              <w:rPr>
-                <w:rFonts w:ascii="Calibri Light" w:eastAsia="Times New Roman" w:hAnsi="Calibri Light" w:cs="Arial"/>
-                <w:color w:val="000000"/>
-                <w:sz w:val="24"/>
-                <w:szCs w:val="24"/>
-                <w:lang w:eastAsia="pt-BR"/>
-              </w:rPr>
-              <w:t>f</w:t>
-            </w:r>
-            <w:r>
-              <w:rPr>
-                <w:rFonts w:ascii="Calibri Light" w:eastAsia="Times New Roman" w:hAnsi="Calibri Light" w:cs="Arial"/>
-                <w:color w:val="000000"/>
-                <w:sz w:val="24"/>
-                <w:szCs w:val="24"/>
-                <w:lang w:eastAsia="pt-BR"/>
-              </w:rPr>
-              <w:t>r4</w:t>
+              <w:t>#nfr4</w:t>
             </w:r>
           </w:p>
         </w:tc>
@@ -6081,17 +5159,7 @@
                 <w:szCs w:val="24"/>
                 <w:lang w:eastAsia="pt-BR"/>
               </w:rPr>
-              <w:t>#m</w:t>
-            </w:r>
-            <w:r>
-              <w:rPr>
-                <w:rFonts w:ascii="Calibri Light" w:eastAsia="Times New Roman" w:hAnsi="Calibri Light" w:cs="Arial"/>
-                <w:color w:val="000000"/>
-                <w:sz w:val="24"/>
-                <w:szCs w:val="24"/>
-                <w:lang w:eastAsia="pt-BR"/>
-              </w:rPr>
-              <w:t>f4</w:t>
+              <w:t>#mf4</w:t>
             </w:r>
           </w:p>
         </w:tc>
@@ -6129,28 +5197,20 @@
                 <w:szCs w:val="24"/>
                 <w:lang w:eastAsia="pt-BR"/>
               </w:rPr>
-              <w:t>#n</w:t>
-            </w:r>
-            <w:r>
-              <w:rPr>
-                <w:rFonts w:ascii="Calibri Light" w:eastAsia="Times New Roman" w:hAnsi="Calibri Light" w:cs="Arial"/>
-                <w:color w:val="000000"/>
-                <w:sz w:val="24"/>
-                <w:szCs w:val="24"/>
-                <w:lang w:eastAsia="pt-BR"/>
-              </w:rPr>
-              <w:t>f</w:t>
-            </w:r>
-            <w:r>
-              <w:rPr>
-                <w:rFonts w:ascii="Calibri Light" w:eastAsia="Times New Roman" w:hAnsi="Calibri Light" w:cs="Arial"/>
-                <w:color w:val="000000"/>
-                <w:sz w:val="24"/>
-                <w:szCs w:val="24"/>
-                <w:lang w:eastAsia="pt-BR"/>
-              </w:rPr>
-              <w:t>rf</w:t>
-            </w:r>
+              <w:t>#</w:t>
+            </w:r>
+            <w:proofErr w:type="spellStart"/>
+            <w:r>
+              <w:rPr>
+                <w:rFonts w:ascii="Calibri Light" w:eastAsia="Times New Roman" w:hAnsi="Calibri Light" w:cs="Arial"/>
+                <w:color w:val="000000"/>
+                <w:sz w:val="24"/>
+                <w:szCs w:val="24"/>
+                <w:lang w:eastAsia="pt-BR"/>
+              </w:rPr>
+              <w:t>nfrf</w:t>
+            </w:r>
+            <w:proofErr w:type="spellEnd"/>
           </w:p>
         </w:tc>
         <w:tc>
@@ -6181,18 +5241,22 @@
                 <w:szCs w:val="24"/>
                 <w:lang w:eastAsia="pt-BR"/>
               </w:rPr>
-              <w:t>#nf</w:t>
-            </w:r>
-            <w:r>
-              <w:rPr>
-                <w:rFonts w:ascii="Calibri Light" w:eastAsia="Times New Roman" w:hAnsi="Calibri Light" w:cs="Arial"/>
-                <w:color w:val="000000"/>
-                <w:sz w:val="24"/>
-                <w:szCs w:val="24"/>
-                <w:lang w:eastAsia="pt-BR"/>
-              </w:rPr>
-              <w:t>F</w:t>
-            </w:r>
+              <w:t>#</w:t>
+            </w:r>
+            <w:proofErr w:type="spellStart"/>
+            <w:proofErr w:type="gramStart"/>
+            <w:r>
+              <w:rPr>
+                <w:rFonts w:ascii="Calibri Light" w:eastAsia="Times New Roman" w:hAnsi="Calibri Light" w:cs="Arial"/>
+                <w:color w:val="000000"/>
+                <w:sz w:val="24"/>
+                <w:szCs w:val="24"/>
+                <w:lang w:eastAsia="pt-BR"/>
+              </w:rPr>
+              <w:t>nfF</w:t>
+            </w:r>
+            <w:proofErr w:type="spellEnd"/>
+            <w:proofErr w:type="gramEnd"/>
           </w:p>
         </w:tc>
       </w:tr>
@@ -6276,17 +5340,7 @@
                 <w:szCs w:val="24"/>
                 <w:lang w:eastAsia="pt-BR"/>
               </w:rPr>
-              <w:t>#na</w:t>
-            </w:r>
-            <w:r>
-              <w:rPr>
-                <w:rFonts w:ascii="Calibri Light" w:eastAsia="Times New Roman" w:hAnsi="Calibri Light" w:cs="Arial"/>
-                <w:color w:val="000000"/>
-                <w:sz w:val="24"/>
-                <w:szCs w:val="24"/>
-                <w:lang w:eastAsia="pt-BR"/>
-              </w:rPr>
-              <w:t>1</w:t>
+              <w:t>#na1</w:t>
             </w:r>
           </w:p>
         </w:tc>
@@ -6327,27 +5381,7 @@
                 <w:szCs w:val="24"/>
                 <w:lang w:eastAsia="pt-BR"/>
               </w:rPr>
-              <w:t>#n</w:t>
-            </w:r>
-            <w:r>
-              <w:rPr>
-                <w:rFonts w:ascii="Calibri Light" w:eastAsia="Times New Roman" w:hAnsi="Calibri Light" w:cs="Arial"/>
-                <w:color w:val="000000"/>
-                <w:sz w:val="24"/>
-                <w:szCs w:val="24"/>
-                <w:lang w:eastAsia="pt-BR"/>
-              </w:rPr>
-              <w:t>ar</w:t>
-            </w:r>
-            <w:r>
-              <w:rPr>
-                <w:rFonts w:ascii="Calibri Light" w:eastAsia="Times New Roman" w:hAnsi="Calibri Light" w:cs="Arial"/>
-                <w:color w:val="000000"/>
-                <w:sz w:val="24"/>
-                <w:szCs w:val="24"/>
-                <w:lang w:eastAsia="pt-BR"/>
-              </w:rPr>
-              <w:t>1</w:t>
+              <w:t>#nar1</w:t>
             </w:r>
           </w:p>
         </w:tc>
@@ -6387,27 +5421,7 @@
                 <w:szCs w:val="24"/>
                 <w:lang w:eastAsia="pt-BR"/>
               </w:rPr>
-              <w:t>#m</w:t>
-            </w:r>
-            <w:r>
-              <w:rPr>
-                <w:rFonts w:ascii="Calibri Light" w:eastAsia="Times New Roman" w:hAnsi="Calibri Light" w:cs="Arial"/>
-                <w:color w:val="000000"/>
-                <w:sz w:val="24"/>
-                <w:szCs w:val="24"/>
-                <w:lang w:eastAsia="pt-BR"/>
-              </w:rPr>
-              <w:t>a</w:t>
-            </w:r>
-            <w:r>
-              <w:rPr>
-                <w:rFonts w:ascii="Calibri Light" w:eastAsia="Times New Roman" w:hAnsi="Calibri Light" w:cs="Arial"/>
-                <w:color w:val="000000"/>
-                <w:sz w:val="24"/>
-                <w:szCs w:val="24"/>
-                <w:lang w:eastAsia="pt-BR"/>
-              </w:rPr>
-              <w:t>1</w:t>
+              <w:t>#ma1</w:t>
             </w:r>
           </w:p>
         </w:tc>
@@ -6444,17 +5458,7 @@
                 <w:szCs w:val="24"/>
                 <w:lang w:eastAsia="pt-BR"/>
               </w:rPr>
-              <w:t>#na</w:t>
-            </w:r>
-            <w:r>
-              <w:rPr>
-                <w:rFonts w:ascii="Calibri Light" w:eastAsia="Times New Roman" w:hAnsi="Calibri Light" w:cs="Arial"/>
-                <w:color w:val="000000"/>
-                <w:sz w:val="24"/>
-                <w:szCs w:val="24"/>
-                <w:lang w:eastAsia="pt-BR"/>
-              </w:rPr>
-              <w:t>2</w:t>
+              <w:t>#na2</w:t>
             </w:r>
           </w:p>
         </w:tc>
@@ -6496,27 +5500,7 @@
                 <w:szCs w:val="24"/>
                 <w:lang w:eastAsia="pt-BR"/>
               </w:rPr>
-              <w:t>#n</w:t>
-            </w:r>
-            <w:r>
-              <w:rPr>
-                <w:rFonts w:ascii="Calibri Light" w:eastAsia="Times New Roman" w:hAnsi="Calibri Light" w:cs="Arial"/>
-                <w:color w:val="000000"/>
-                <w:sz w:val="24"/>
-                <w:szCs w:val="24"/>
-                <w:lang w:eastAsia="pt-BR"/>
-              </w:rPr>
-              <w:t>a</w:t>
-            </w:r>
-            <w:r>
-              <w:rPr>
-                <w:rFonts w:ascii="Calibri Light" w:eastAsia="Times New Roman" w:hAnsi="Calibri Light" w:cs="Arial"/>
-                <w:color w:val="000000"/>
-                <w:sz w:val="24"/>
-                <w:szCs w:val="24"/>
-                <w:lang w:eastAsia="pt-BR"/>
-              </w:rPr>
-              <w:t>r2</w:t>
+              <w:t>#nar2</w:t>
             </w:r>
           </w:p>
         </w:tc>
@@ -6556,17 +5540,7 @@
                 <w:szCs w:val="24"/>
                 <w:lang w:eastAsia="pt-BR"/>
               </w:rPr>
-              <w:t>#m</w:t>
-            </w:r>
-            <w:r>
-              <w:rPr>
-                <w:rFonts w:ascii="Calibri Light" w:eastAsia="Times New Roman" w:hAnsi="Calibri Light" w:cs="Arial"/>
-                <w:color w:val="000000"/>
-                <w:sz w:val="24"/>
-                <w:szCs w:val="24"/>
-                <w:lang w:eastAsia="pt-BR"/>
-              </w:rPr>
-              <w:t>a2</w:t>
+              <w:t>#ma2</w:t>
             </w:r>
           </w:p>
         </w:tc>
@@ -6604,17 +5578,7 @@
                 <w:szCs w:val="24"/>
                 <w:lang w:eastAsia="pt-BR"/>
               </w:rPr>
-              <w:t>#na</w:t>
-            </w:r>
-            <w:r>
-              <w:rPr>
-                <w:rFonts w:ascii="Calibri Light" w:eastAsia="Times New Roman" w:hAnsi="Calibri Light" w:cs="Arial"/>
-                <w:color w:val="000000"/>
-                <w:sz w:val="24"/>
-                <w:szCs w:val="24"/>
-                <w:lang w:eastAsia="pt-BR"/>
-              </w:rPr>
-              <w:t>3</w:t>
+              <w:t>#na3</w:t>
             </w:r>
           </w:p>
         </w:tc>
@@ -6656,27 +5620,7 @@
                 <w:szCs w:val="24"/>
                 <w:lang w:eastAsia="pt-BR"/>
               </w:rPr>
-              <w:t>#n</w:t>
-            </w:r>
-            <w:r>
-              <w:rPr>
-                <w:rFonts w:ascii="Calibri Light" w:eastAsia="Times New Roman" w:hAnsi="Calibri Light" w:cs="Arial"/>
-                <w:color w:val="000000"/>
-                <w:sz w:val="24"/>
-                <w:szCs w:val="24"/>
-                <w:lang w:eastAsia="pt-BR"/>
-              </w:rPr>
-              <w:t>a</w:t>
-            </w:r>
-            <w:r>
-              <w:rPr>
-                <w:rFonts w:ascii="Calibri Light" w:eastAsia="Times New Roman" w:hAnsi="Calibri Light" w:cs="Arial"/>
-                <w:color w:val="000000"/>
-                <w:sz w:val="24"/>
-                <w:szCs w:val="24"/>
-                <w:lang w:eastAsia="pt-BR"/>
-              </w:rPr>
-              <w:t>r3</w:t>
+              <w:t>#nar3</w:t>
             </w:r>
           </w:p>
         </w:tc>
@@ -6717,17 +5661,7 @@
                 <w:szCs w:val="24"/>
                 <w:lang w:eastAsia="pt-BR"/>
               </w:rPr>
-              <w:t>#m</w:t>
-            </w:r>
-            <w:r>
-              <w:rPr>
-                <w:rFonts w:ascii="Calibri Light" w:eastAsia="Times New Roman" w:hAnsi="Calibri Light" w:cs="Arial"/>
-                <w:color w:val="000000"/>
-                <w:sz w:val="24"/>
-                <w:szCs w:val="24"/>
-                <w:lang w:eastAsia="pt-BR"/>
-              </w:rPr>
-              <w:t>a3</w:t>
+              <w:t>#ma3</w:t>
             </w:r>
           </w:p>
         </w:tc>
@@ -6764,17 +5698,7 @@
                 <w:szCs w:val="24"/>
                 <w:lang w:eastAsia="pt-BR"/>
               </w:rPr>
-              <w:t>#na</w:t>
-            </w:r>
-            <w:r>
-              <w:rPr>
-                <w:rFonts w:ascii="Calibri Light" w:eastAsia="Times New Roman" w:hAnsi="Calibri Light" w:cs="Arial"/>
-                <w:color w:val="000000"/>
-                <w:sz w:val="24"/>
-                <w:szCs w:val="24"/>
-                <w:lang w:eastAsia="pt-BR"/>
-              </w:rPr>
-              <w:t>4</w:t>
+              <w:t>#na4</w:t>
             </w:r>
           </w:p>
         </w:tc>
@@ -6815,27 +5739,7 @@
                 <w:szCs w:val="24"/>
                 <w:lang w:eastAsia="pt-BR"/>
               </w:rPr>
-              <w:t>#n</w:t>
-            </w:r>
-            <w:r>
-              <w:rPr>
-                <w:rFonts w:ascii="Calibri Light" w:eastAsia="Times New Roman" w:hAnsi="Calibri Light" w:cs="Arial"/>
-                <w:color w:val="000000"/>
-                <w:sz w:val="24"/>
-                <w:szCs w:val="24"/>
-                <w:lang w:eastAsia="pt-BR"/>
-              </w:rPr>
-              <w:t>a</w:t>
-            </w:r>
-            <w:r>
-              <w:rPr>
-                <w:rFonts w:ascii="Calibri Light" w:eastAsia="Times New Roman" w:hAnsi="Calibri Light" w:cs="Arial"/>
-                <w:color w:val="000000"/>
-                <w:sz w:val="24"/>
-                <w:szCs w:val="24"/>
-                <w:lang w:eastAsia="pt-BR"/>
-              </w:rPr>
-              <w:t>r4</w:t>
+              <w:t>#nar4</w:t>
             </w:r>
           </w:p>
         </w:tc>
@@ -6876,17 +5780,7 @@
                 <w:szCs w:val="24"/>
                 <w:lang w:eastAsia="pt-BR"/>
               </w:rPr>
-              <w:t>#m</w:t>
-            </w:r>
-            <w:r>
-              <w:rPr>
-                <w:rFonts w:ascii="Calibri Light" w:eastAsia="Times New Roman" w:hAnsi="Calibri Light" w:cs="Arial"/>
-                <w:color w:val="000000"/>
-                <w:sz w:val="24"/>
-                <w:szCs w:val="24"/>
-                <w:lang w:eastAsia="pt-BR"/>
-              </w:rPr>
-              <w:t>a4</w:t>
+              <w:t>#ma4</w:t>
             </w:r>
           </w:p>
         </w:tc>
@@ -6922,28 +5816,20 @@
                 <w:szCs w:val="24"/>
                 <w:lang w:eastAsia="pt-BR"/>
               </w:rPr>
-              <w:t>#n</w:t>
-            </w:r>
-            <w:r>
-              <w:rPr>
-                <w:rFonts w:ascii="Calibri Light" w:eastAsia="Times New Roman" w:hAnsi="Calibri Light" w:cs="Arial"/>
-                <w:color w:val="000000"/>
-                <w:sz w:val="24"/>
-                <w:szCs w:val="24"/>
-                <w:lang w:eastAsia="pt-BR"/>
-              </w:rPr>
-              <w:t>a</w:t>
-            </w:r>
-            <w:r>
-              <w:rPr>
-                <w:rFonts w:ascii="Calibri Light" w:eastAsia="Times New Roman" w:hAnsi="Calibri Light" w:cs="Arial"/>
-                <w:color w:val="000000"/>
-                <w:sz w:val="24"/>
-                <w:szCs w:val="24"/>
-                <w:lang w:eastAsia="pt-BR"/>
-              </w:rPr>
-              <w:t>rf</w:t>
-            </w:r>
+              <w:t>#</w:t>
+            </w:r>
+            <w:proofErr w:type="spellStart"/>
+            <w:r>
+              <w:rPr>
+                <w:rFonts w:ascii="Calibri Light" w:eastAsia="Times New Roman" w:hAnsi="Calibri Light" w:cs="Arial"/>
+                <w:color w:val="000000"/>
+                <w:sz w:val="24"/>
+                <w:szCs w:val="24"/>
+                <w:lang w:eastAsia="pt-BR"/>
+              </w:rPr>
+              <w:t>narf</w:t>
+            </w:r>
+            <w:proofErr w:type="spellEnd"/>
           </w:p>
         </w:tc>
         <w:tc>
@@ -6972,18 +5858,22 @@
                 <w:szCs w:val="24"/>
                 <w:lang w:eastAsia="pt-BR"/>
               </w:rPr>
-              <w:t>#na</w:t>
-            </w:r>
-            <w:r>
-              <w:rPr>
-                <w:rFonts w:ascii="Calibri Light" w:eastAsia="Times New Roman" w:hAnsi="Calibri Light" w:cs="Arial"/>
-                <w:color w:val="000000"/>
-                <w:sz w:val="24"/>
-                <w:szCs w:val="24"/>
-                <w:lang w:eastAsia="pt-BR"/>
-              </w:rPr>
-              <w:t>F</w:t>
-            </w:r>
+              <w:t>#</w:t>
+            </w:r>
+            <w:proofErr w:type="spellStart"/>
+            <w:proofErr w:type="gramStart"/>
+            <w:r>
+              <w:rPr>
+                <w:rFonts w:ascii="Calibri Light" w:eastAsia="Times New Roman" w:hAnsi="Calibri Light" w:cs="Arial"/>
+                <w:color w:val="000000"/>
+                <w:sz w:val="24"/>
+                <w:szCs w:val="24"/>
+                <w:lang w:eastAsia="pt-BR"/>
+              </w:rPr>
+              <w:t>naF</w:t>
+            </w:r>
+            <w:proofErr w:type="spellEnd"/>
+            <w:proofErr w:type="gramEnd"/>
           </w:p>
         </w:tc>
       </w:tr>
@@ -7071,17 +5961,7 @@
                 <w:szCs w:val="24"/>
                 <w:lang w:eastAsia="pt-BR"/>
               </w:rPr>
-              <w:t>#ne</w:t>
-            </w:r>
-            <w:r>
-              <w:rPr>
-                <w:rFonts w:ascii="Calibri Light" w:eastAsia="Times New Roman" w:hAnsi="Calibri Light" w:cs="Arial"/>
-                <w:color w:val="000000"/>
-                <w:sz w:val="24"/>
-                <w:szCs w:val="24"/>
-                <w:lang w:eastAsia="pt-BR"/>
-              </w:rPr>
-              <w:t>1</w:t>
+              <w:t>#ne1</w:t>
             </w:r>
           </w:p>
         </w:tc>
@@ -7124,27 +6004,7 @@
                 <w:szCs w:val="24"/>
                 <w:lang w:eastAsia="pt-BR"/>
               </w:rPr>
-              <w:t>#n</w:t>
-            </w:r>
-            <w:r>
-              <w:rPr>
-                <w:rFonts w:ascii="Calibri Light" w:eastAsia="Times New Roman" w:hAnsi="Calibri Light" w:cs="Arial"/>
-                <w:color w:val="000000"/>
-                <w:sz w:val="24"/>
-                <w:szCs w:val="24"/>
-                <w:lang w:eastAsia="pt-BR"/>
-              </w:rPr>
-              <w:t>er</w:t>
-            </w:r>
-            <w:r>
-              <w:rPr>
-                <w:rFonts w:ascii="Calibri Light" w:eastAsia="Times New Roman" w:hAnsi="Calibri Light" w:cs="Arial"/>
-                <w:color w:val="000000"/>
-                <w:sz w:val="24"/>
-                <w:szCs w:val="24"/>
-                <w:lang w:eastAsia="pt-BR"/>
-              </w:rPr>
-              <w:t>1</w:t>
+              <w:t>#ner1</w:t>
             </w:r>
           </w:p>
         </w:tc>
@@ -7186,27 +6046,7 @@
                 <w:szCs w:val="24"/>
                 <w:lang w:eastAsia="pt-BR"/>
               </w:rPr>
-              <w:t>#m</w:t>
-            </w:r>
-            <w:r>
-              <w:rPr>
-                <w:rFonts w:ascii="Calibri Light" w:eastAsia="Times New Roman" w:hAnsi="Calibri Light" w:cs="Arial"/>
-                <w:color w:val="000000"/>
-                <w:sz w:val="24"/>
-                <w:szCs w:val="24"/>
-                <w:lang w:eastAsia="pt-BR"/>
-              </w:rPr>
-              <w:t>e</w:t>
-            </w:r>
-            <w:r>
-              <w:rPr>
-                <w:rFonts w:ascii="Calibri Light" w:eastAsia="Times New Roman" w:hAnsi="Calibri Light" w:cs="Arial"/>
-                <w:color w:val="000000"/>
-                <w:sz w:val="24"/>
-                <w:szCs w:val="24"/>
-                <w:lang w:eastAsia="pt-BR"/>
-              </w:rPr>
-              <w:t>1</w:t>
+              <w:t>#me1</w:t>
             </w:r>
           </w:p>
         </w:tc>
@@ -7247,17 +6087,7 @@
                 <w:szCs w:val="24"/>
                 <w:lang w:eastAsia="pt-BR"/>
               </w:rPr>
-              <w:t>#ne</w:t>
-            </w:r>
-            <w:r>
-              <w:rPr>
-                <w:rFonts w:ascii="Calibri Light" w:eastAsia="Times New Roman" w:hAnsi="Calibri Light" w:cs="Arial"/>
-                <w:color w:val="000000"/>
-                <w:sz w:val="24"/>
-                <w:szCs w:val="24"/>
-                <w:lang w:eastAsia="pt-BR"/>
-              </w:rPr>
-              <w:t>2</w:t>
+              <w:t>#ne2</w:t>
             </w:r>
           </w:p>
         </w:tc>
@@ -7301,27 +6131,7 @@
                 <w:szCs w:val="24"/>
                 <w:lang w:eastAsia="pt-BR"/>
               </w:rPr>
-              <w:t>#n</w:t>
-            </w:r>
-            <w:r>
-              <w:rPr>
-                <w:rFonts w:ascii="Calibri Light" w:eastAsia="Times New Roman" w:hAnsi="Calibri Light" w:cs="Arial"/>
-                <w:color w:val="000000"/>
-                <w:sz w:val="24"/>
-                <w:szCs w:val="24"/>
-                <w:lang w:eastAsia="pt-BR"/>
-              </w:rPr>
-              <w:t>e</w:t>
-            </w:r>
-            <w:r>
-              <w:rPr>
-                <w:rFonts w:ascii="Calibri Light" w:eastAsia="Times New Roman" w:hAnsi="Calibri Light" w:cs="Arial"/>
-                <w:color w:val="000000"/>
-                <w:sz w:val="24"/>
-                <w:szCs w:val="24"/>
-                <w:lang w:eastAsia="pt-BR"/>
-              </w:rPr>
-              <w:t>r2</w:t>
+              <w:t>#ner2</w:t>
             </w:r>
           </w:p>
         </w:tc>
@@ -7363,17 +6173,7 @@
                 <w:szCs w:val="24"/>
                 <w:lang w:eastAsia="pt-BR"/>
               </w:rPr>
-              <w:t>#m</w:t>
-            </w:r>
-            <w:r>
-              <w:rPr>
-                <w:rFonts w:ascii="Calibri Light" w:eastAsia="Times New Roman" w:hAnsi="Calibri Light" w:cs="Arial"/>
-                <w:color w:val="000000"/>
-                <w:sz w:val="24"/>
-                <w:szCs w:val="24"/>
-                <w:lang w:eastAsia="pt-BR"/>
-              </w:rPr>
-              <w:t>e2</w:t>
+              <w:t>#me2</w:t>
             </w:r>
           </w:p>
         </w:tc>
@@ -7415,17 +6215,7 @@
                 <w:szCs w:val="24"/>
                 <w:lang w:eastAsia="pt-BR"/>
               </w:rPr>
-              <w:t>#ne</w:t>
-            </w:r>
-            <w:r>
-              <w:rPr>
-                <w:rFonts w:ascii="Calibri Light" w:eastAsia="Times New Roman" w:hAnsi="Calibri Light" w:cs="Arial"/>
-                <w:color w:val="000000"/>
-                <w:sz w:val="24"/>
-                <w:szCs w:val="24"/>
-                <w:lang w:eastAsia="pt-BR"/>
-              </w:rPr>
-              <w:t>3</w:t>
+              <w:t>#ne3</w:t>
             </w:r>
           </w:p>
         </w:tc>
@@ -7469,27 +6259,7 @@
                 <w:szCs w:val="24"/>
                 <w:lang w:eastAsia="pt-BR"/>
               </w:rPr>
-              <w:t>#n</w:t>
-            </w:r>
-            <w:r>
-              <w:rPr>
-                <w:rFonts w:ascii="Calibri Light" w:eastAsia="Times New Roman" w:hAnsi="Calibri Light" w:cs="Arial"/>
-                <w:color w:val="000000"/>
-                <w:sz w:val="24"/>
-                <w:szCs w:val="24"/>
-                <w:lang w:eastAsia="pt-BR"/>
-              </w:rPr>
-              <w:t>e</w:t>
-            </w:r>
-            <w:r>
-              <w:rPr>
-                <w:rFonts w:ascii="Calibri Light" w:eastAsia="Times New Roman" w:hAnsi="Calibri Light" w:cs="Arial"/>
-                <w:color w:val="000000"/>
-                <w:sz w:val="24"/>
-                <w:szCs w:val="24"/>
-                <w:lang w:eastAsia="pt-BR"/>
-              </w:rPr>
-              <w:t>r3</w:t>
+              <w:t>#ner3</w:t>
             </w:r>
           </w:p>
         </w:tc>
@@ -7532,17 +6302,7 @@
                 <w:szCs w:val="24"/>
                 <w:lang w:eastAsia="pt-BR"/>
               </w:rPr>
-              <w:t>#m</w:t>
-            </w:r>
-            <w:r>
-              <w:rPr>
-                <w:rFonts w:ascii="Calibri Light" w:eastAsia="Times New Roman" w:hAnsi="Calibri Light" w:cs="Arial"/>
-                <w:color w:val="000000"/>
-                <w:sz w:val="24"/>
-                <w:szCs w:val="24"/>
-                <w:lang w:eastAsia="pt-BR"/>
-              </w:rPr>
-              <w:t>e3</w:t>
+              <w:t>#me3</w:t>
             </w:r>
           </w:p>
         </w:tc>
@@ -7583,17 +6343,7 @@
                 <w:szCs w:val="24"/>
                 <w:lang w:eastAsia="pt-BR"/>
               </w:rPr>
-              <w:t>#ne</w:t>
-            </w:r>
-            <w:r>
-              <w:rPr>
-                <w:rFonts w:ascii="Calibri Light" w:eastAsia="Times New Roman" w:hAnsi="Calibri Light" w:cs="Arial"/>
-                <w:color w:val="000000"/>
-                <w:sz w:val="24"/>
-                <w:szCs w:val="24"/>
-                <w:lang w:eastAsia="pt-BR"/>
-              </w:rPr>
-              <w:t>4</w:t>
+              <w:t>#ne4</w:t>
             </w:r>
           </w:p>
         </w:tc>
@@ -7636,27 +6386,7 @@
                 <w:szCs w:val="24"/>
                 <w:lang w:eastAsia="pt-BR"/>
               </w:rPr>
-              <w:t>#n</w:t>
-            </w:r>
-            <w:r>
-              <w:rPr>
-                <w:rFonts w:ascii="Calibri Light" w:eastAsia="Times New Roman" w:hAnsi="Calibri Light" w:cs="Arial"/>
-                <w:color w:val="000000"/>
-                <w:sz w:val="24"/>
-                <w:szCs w:val="24"/>
-                <w:lang w:eastAsia="pt-BR"/>
-              </w:rPr>
-              <w:t>e</w:t>
-            </w:r>
-            <w:r>
-              <w:rPr>
-                <w:rFonts w:ascii="Calibri Light" w:eastAsia="Times New Roman" w:hAnsi="Calibri Light" w:cs="Arial"/>
-                <w:color w:val="000000"/>
-                <w:sz w:val="24"/>
-                <w:szCs w:val="24"/>
-                <w:lang w:eastAsia="pt-BR"/>
-              </w:rPr>
-              <w:t>r4</w:t>
+              <w:t>#ner4</w:t>
             </w:r>
           </w:p>
         </w:tc>
@@ -7699,17 +6429,7 @@
                 <w:szCs w:val="24"/>
                 <w:lang w:eastAsia="pt-BR"/>
               </w:rPr>
-              <w:t>#m</w:t>
-            </w:r>
-            <w:r>
-              <w:rPr>
-                <w:rFonts w:ascii="Calibri Light" w:eastAsia="Times New Roman" w:hAnsi="Calibri Light" w:cs="Arial"/>
-                <w:color w:val="000000"/>
-                <w:sz w:val="24"/>
-                <w:szCs w:val="24"/>
-                <w:lang w:eastAsia="pt-BR"/>
-              </w:rPr>
-              <w:t>e4</w:t>
+              <w:t>#me4</w:t>
             </w:r>
           </w:p>
         </w:tc>
@@ -7747,28 +6467,20 @@
                 <w:szCs w:val="24"/>
                 <w:lang w:eastAsia="pt-BR"/>
               </w:rPr>
-              <w:t>#n</w:t>
-            </w:r>
-            <w:r>
-              <w:rPr>
-                <w:rFonts w:ascii="Calibri Light" w:eastAsia="Times New Roman" w:hAnsi="Calibri Light" w:cs="Arial"/>
-                <w:color w:val="000000"/>
-                <w:sz w:val="24"/>
-                <w:szCs w:val="24"/>
-                <w:lang w:eastAsia="pt-BR"/>
-              </w:rPr>
-              <w:t>e</w:t>
-            </w:r>
-            <w:r>
-              <w:rPr>
-                <w:rFonts w:ascii="Calibri Light" w:eastAsia="Times New Roman" w:hAnsi="Calibri Light" w:cs="Arial"/>
-                <w:color w:val="000000"/>
-                <w:sz w:val="24"/>
-                <w:szCs w:val="24"/>
-                <w:lang w:eastAsia="pt-BR"/>
-              </w:rPr>
-              <w:t>rf</w:t>
-            </w:r>
+              <w:t>#</w:t>
+            </w:r>
+            <w:proofErr w:type="spellStart"/>
+            <w:r>
+              <w:rPr>
+                <w:rFonts w:ascii="Calibri Light" w:eastAsia="Times New Roman" w:hAnsi="Calibri Light" w:cs="Arial"/>
+                <w:color w:val="000000"/>
+                <w:sz w:val="24"/>
+                <w:szCs w:val="24"/>
+                <w:lang w:eastAsia="pt-BR"/>
+              </w:rPr>
+              <w:t>nerf</w:t>
+            </w:r>
+            <w:proofErr w:type="spellEnd"/>
           </w:p>
         </w:tc>
         <w:tc>
@@ -7799,18 +6511,22 @@
                 <w:szCs w:val="24"/>
                 <w:lang w:eastAsia="pt-BR"/>
               </w:rPr>
-              <w:t>#ne</w:t>
-            </w:r>
-            <w:r>
-              <w:rPr>
-                <w:rFonts w:ascii="Calibri Light" w:eastAsia="Times New Roman" w:hAnsi="Calibri Light" w:cs="Arial"/>
-                <w:color w:val="000000"/>
-                <w:sz w:val="24"/>
-                <w:szCs w:val="24"/>
-                <w:lang w:eastAsia="pt-BR"/>
-              </w:rPr>
-              <w:t>F</w:t>
-            </w:r>
+              <w:t>#</w:t>
+            </w:r>
+            <w:proofErr w:type="spellStart"/>
+            <w:proofErr w:type="gramStart"/>
+            <w:r>
+              <w:rPr>
+                <w:rFonts w:ascii="Calibri Light" w:eastAsia="Times New Roman" w:hAnsi="Calibri Light" w:cs="Arial"/>
+                <w:color w:val="000000"/>
+                <w:sz w:val="24"/>
+                <w:szCs w:val="24"/>
+                <w:lang w:eastAsia="pt-BR"/>
+              </w:rPr>
+              <w:t>neF</w:t>
+            </w:r>
+            <w:proofErr w:type="spellEnd"/>
+            <w:proofErr w:type="gramEnd"/>
           </w:p>
         </w:tc>
       </w:tr>
@@ -7844,18 +6560,19 @@
                 <w:color w:val="000000"/>
                 <w:sz w:val="24"/>
                 <w:szCs w:val="24"/>
-                <w:lang w:eastAsia="pt-BR"/>
-              </w:rPr>
-            </w:pPr>
-            <w:r>
-              <w:rPr>
-                <w:rFonts w:ascii="Calibri Light" w:eastAsia="Times New Roman" w:hAnsi="Calibri Light" w:cs="Arial"/>
-                <w:color w:val="000000"/>
-                <w:sz w:val="24"/>
-                <w:szCs w:val="24"/>
-                <w:lang w:eastAsia="pt-BR"/>
-              </w:rPr>
-              <w:t>Inglês</w:t>
+                <w:u w:val="single"/>
+                <w:lang w:eastAsia="pt-BR"/>
+              </w:rPr>
+            </w:pPr>
+            <w:r>
+              <w:rPr>
+                <w:rFonts w:ascii="Calibri Light" w:eastAsia="Times New Roman" w:hAnsi="Calibri Light" w:cs="Arial"/>
+                <w:color w:val="000000"/>
+                <w:sz w:val="24"/>
+                <w:szCs w:val="24"/>
+                <w:lang w:eastAsia="pt-BR"/>
+              </w:rPr>
+              <w:t>Filosofia</w:t>
             </w:r>
           </w:p>
         </w:tc>
@@ -7895,17 +6612,7 @@
                 <w:szCs w:val="24"/>
                 <w:lang w:eastAsia="pt-BR"/>
               </w:rPr>
-              <w:t>#ni</w:t>
-            </w:r>
-            <w:r>
-              <w:rPr>
-                <w:rFonts w:ascii="Calibri Light" w:eastAsia="Times New Roman" w:hAnsi="Calibri Light" w:cs="Arial"/>
-                <w:color w:val="000000"/>
-                <w:sz w:val="24"/>
-                <w:szCs w:val="24"/>
-                <w:lang w:eastAsia="pt-BR"/>
-              </w:rPr>
-              <w:t>1</w:t>
+              <w:t>#ni1</w:t>
             </w:r>
           </w:p>
         </w:tc>
@@ -7947,27 +6654,7 @@
                 <w:szCs w:val="24"/>
                 <w:lang w:eastAsia="pt-BR"/>
               </w:rPr>
-              <w:t>#n</w:t>
-            </w:r>
-            <w:r>
-              <w:rPr>
-                <w:rFonts w:ascii="Calibri Light" w:eastAsia="Times New Roman" w:hAnsi="Calibri Light" w:cs="Arial"/>
-                <w:color w:val="000000"/>
-                <w:sz w:val="24"/>
-                <w:szCs w:val="24"/>
-                <w:lang w:eastAsia="pt-BR"/>
-              </w:rPr>
-              <w:t>ir</w:t>
-            </w:r>
-            <w:r>
-              <w:rPr>
-                <w:rFonts w:ascii="Calibri Light" w:eastAsia="Times New Roman" w:hAnsi="Calibri Light" w:cs="Arial"/>
-                <w:color w:val="000000"/>
-                <w:sz w:val="24"/>
-                <w:szCs w:val="24"/>
-                <w:lang w:eastAsia="pt-BR"/>
-              </w:rPr>
-              <w:t>1</w:t>
+              <w:t>#nir1</w:t>
             </w:r>
           </w:p>
         </w:tc>
@@ -8008,27 +6695,7 @@
                 <w:szCs w:val="24"/>
                 <w:lang w:eastAsia="pt-BR"/>
               </w:rPr>
-              <w:t>#m</w:t>
-            </w:r>
-            <w:r>
-              <w:rPr>
-                <w:rFonts w:ascii="Calibri Light" w:eastAsia="Times New Roman" w:hAnsi="Calibri Light" w:cs="Arial"/>
-                <w:color w:val="000000"/>
-                <w:sz w:val="24"/>
-                <w:szCs w:val="24"/>
-                <w:lang w:eastAsia="pt-BR"/>
-              </w:rPr>
-              <w:t>i</w:t>
-            </w:r>
-            <w:r>
-              <w:rPr>
-                <w:rFonts w:ascii="Calibri Light" w:eastAsia="Times New Roman" w:hAnsi="Calibri Light" w:cs="Arial"/>
-                <w:color w:val="000000"/>
-                <w:sz w:val="24"/>
-                <w:szCs w:val="24"/>
-                <w:lang w:eastAsia="pt-BR"/>
-              </w:rPr>
-              <w:t>1</w:t>
+              <w:t>#mi1</w:t>
             </w:r>
           </w:p>
         </w:tc>
@@ -8068,17 +6735,7 @@
                 <w:szCs w:val="24"/>
                 <w:lang w:eastAsia="pt-BR"/>
               </w:rPr>
-              <w:t>#ni</w:t>
-            </w:r>
-            <w:r>
-              <w:rPr>
-                <w:rFonts w:ascii="Calibri Light" w:eastAsia="Times New Roman" w:hAnsi="Calibri Light" w:cs="Arial"/>
-                <w:color w:val="000000"/>
-                <w:sz w:val="24"/>
-                <w:szCs w:val="24"/>
-                <w:lang w:eastAsia="pt-BR"/>
-              </w:rPr>
-              <w:t>2</w:t>
+              <w:t>#ni2</w:t>
             </w:r>
           </w:p>
         </w:tc>
@@ -8121,27 +6778,7 @@
                 <w:szCs w:val="24"/>
                 <w:lang w:eastAsia="pt-BR"/>
               </w:rPr>
-              <w:t>#n</w:t>
-            </w:r>
-            <w:r>
-              <w:rPr>
-                <w:rFonts w:ascii="Calibri Light" w:eastAsia="Times New Roman" w:hAnsi="Calibri Light" w:cs="Arial"/>
-                <w:color w:val="000000"/>
-                <w:sz w:val="24"/>
-                <w:szCs w:val="24"/>
-                <w:lang w:eastAsia="pt-BR"/>
-              </w:rPr>
-              <w:t>i</w:t>
-            </w:r>
-            <w:r>
-              <w:rPr>
-                <w:rFonts w:ascii="Calibri Light" w:eastAsia="Times New Roman" w:hAnsi="Calibri Light" w:cs="Arial"/>
-                <w:color w:val="000000"/>
-                <w:sz w:val="24"/>
-                <w:szCs w:val="24"/>
-                <w:lang w:eastAsia="pt-BR"/>
-              </w:rPr>
-              <w:t>r2</w:t>
+              <w:t>#nir2</w:t>
             </w:r>
           </w:p>
         </w:tc>
@@ -8182,17 +6819,7 @@
                 <w:szCs w:val="24"/>
                 <w:lang w:eastAsia="pt-BR"/>
               </w:rPr>
-              <w:t>#m</w:t>
-            </w:r>
-            <w:r>
-              <w:rPr>
-                <w:rFonts w:ascii="Calibri Light" w:eastAsia="Times New Roman" w:hAnsi="Calibri Light" w:cs="Arial"/>
-                <w:color w:val="000000"/>
-                <w:sz w:val="24"/>
-                <w:szCs w:val="24"/>
-                <w:lang w:eastAsia="pt-BR"/>
-              </w:rPr>
-              <w:t>i2</w:t>
+              <w:t>#mi2</w:t>
             </w:r>
           </w:p>
         </w:tc>
@@ -8233,17 +6860,7 @@
                 <w:szCs w:val="24"/>
                 <w:lang w:eastAsia="pt-BR"/>
               </w:rPr>
-              <w:t>#ni</w:t>
-            </w:r>
-            <w:r>
-              <w:rPr>
-                <w:rFonts w:ascii="Calibri Light" w:eastAsia="Times New Roman" w:hAnsi="Calibri Light" w:cs="Arial"/>
-                <w:color w:val="000000"/>
-                <w:sz w:val="24"/>
-                <w:szCs w:val="24"/>
-                <w:lang w:eastAsia="pt-BR"/>
-              </w:rPr>
-              <w:t>3</w:t>
+              <w:t>#ni3</w:t>
             </w:r>
           </w:p>
         </w:tc>
@@ -8286,27 +6903,7 @@
                 <w:szCs w:val="24"/>
                 <w:lang w:eastAsia="pt-BR"/>
               </w:rPr>
-              <w:t>#n</w:t>
-            </w:r>
-            <w:r>
-              <w:rPr>
-                <w:rFonts w:ascii="Calibri Light" w:eastAsia="Times New Roman" w:hAnsi="Calibri Light" w:cs="Arial"/>
-                <w:color w:val="000000"/>
-                <w:sz w:val="24"/>
-                <w:szCs w:val="24"/>
-                <w:lang w:eastAsia="pt-BR"/>
-              </w:rPr>
-              <w:t>i</w:t>
-            </w:r>
-            <w:r>
-              <w:rPr>
-                <w:rFonts w:ascii="Calibri Light" w:eastAsia="Times New Roman" w:hAnsi="Calibri Light" w:cs="Arial"/>
-                <w:color w:val="000000"/>
-                <w:sz w:val="24"/>
-                <w:szCs w:val="24"/>
-                <w:lang w:eastAsia="pt-BR"/>
-              </w:rPr>
-              <w:t>r3</w:t>
+              <w:t>#nir3</w:t>
             </w:r>
           </w:p>
         </w:tc>
@@ -8348,17 +6945,7 @@
                 <w:szCs w:val="24"/>
                 <w:lang w:eastAsia="pt-BR"/>
               </w:rPr>
-              <w:t>#m</w:t>
-            </w:r>
-            <w:r>
-              <w:rPr>
-                <w:rFonts w:ascii="Calibri Light" w:eastAsia="Times New Roman" w:hAnsi="Calibri Light" w:cs="Arial"/>
-                <w:color w:val="000000"/>
-                <w:sz w:val="24"/>
-                <w:szCs w:val="24"/>
-                <w:lang w:eastAsia="pt-BR"/>
-              </w:rPr>
-              <w:t>i3</w:t>
+              <w:t>#mi3</w:t>
             </w:r>
           </w:p>
         </w:tc>
@@ -8398,17 +6985,7 @@
                 <w:szCs w:val="24"/>
                 <w:lang w:eastAsia="pt-BR"/>
               </w:rPr>
-              <w:t>#ni</w:t>
-            </w:r>
-            <w:r>
-              <w:rPr>
-                <w:rFonts w:ascii="Calibri Light" w:eastAsia="Times New Roman" w:hAnsi="Calibri Light" w:cs="Arial"/>
-                <w:color w:val="000000"/>
-                <w:sz w:val="24"/>
-                <w:szCs w:val="24"/>
-                <w:lang w:eastAsia="pt-BR"/>
-              </w:rPr>
-              <w:t>4</w:t>
+              <w:t>#ni4</w:t>
             </w:r>
           </w:p>
         </w:tc>
@@ -8450,27 +7027,7 @@
                 <w:szCs w:val="24"/>
                 <w:lang w:eastAsia="pt-BR"/>
               </w:rPr>
-              <w:t>#n</w:t>
-            </w:r>
-            <w:r>
-              <w:rPr>
-                <w:rFonts w:ascii="Calibri Light" w:eastAsia="Times New Roman" w:hAnsi="Calibri Light" w:cs="Arial"/>
-                <w:color w:val="000000"/>
-                <w:sz w:val="24"/>
-                <w:szCs w:val="24"/>
-                <w:lang w:eastAsia="pt-BR"/>
-              </w:rPr>
-              <w:t>i</w:t>
-            </w:r>
-            <w:r>
-              <w:rPr>
-                <w:rFonts w:ascii="Calibri Light" w:eastAsia="Times New Roman" w:hAnsi="Calibri Light" w:cs="Arial"/>
-                <w:color w:val="000000"/>
-                <w:sz w:val="24"/>
-                <w:szCs w:val="24"/>
-                <w:lang w:eastAsia="pt-BR"/>
-              </w:rPr>
-              <w:t>r4</w:t>
+              <w:t>#nir4</w:t>
             </w:r>
           </w:p>
         </w:tc>
@@ -8512,17 +7069,7 @@
                 <w:szCs w:val="24"/>
                 <w:lang w:eastAsia="pt-BR"/>
               </w:rPr>
-              <w:t>#m</w:t>
-            </w:r>
-            <w:r>
-              <w:rPr>
-                <w:rFonts w:ascii="Calibri Light" w:eastAsia="Times New Roman" w:hAnsi="Calibri Light" w:cs="Arial"/>
-                <w:color w:val="000000"/>
-                <w:sz w:val="24"/>
-                <w:szCs w:val="24"/>
-                <w:lang w:eastAsia="pt-BR"/>
-              </w:rPr>
-              <w:t>i4</w:t>
+              <w:t>#mi4</w:t>
             </w:r>
           </w:p>
         </w:tc>
@@ -8559,28 +7106,20 @@
                 <w:szCs w:val="24"/>
                 <w:lang w:eastAsia="pt-BR"/>
               </w:rPr>
-              <w:t>#n</w:t>
-            </w:r>
-            <w:r>
-              <w:rPr>
-                <w:rFonts w:ascii="Calibri Light" w:eastAsia="Times New Roman" w:hAnsi="Calibri Light" w:cs="Arial"/>
-                <w:color w:val="000000"/>
-                <w:sz w:val="24"/>
-                <w:szCs w:val="24"/>
-                <w:lang w:eastAsia="pt-BR"/>
-              </w:rPr>
-              <w:t>i</w:t>
-            </w:r>
-            <w:r>
-              <w:rPr>
-                <w:rFonts w:ascii="Calibri Light" w:eastAsia="Times New Roman" w:hAnsi="Calibri Light" w:cs="Arial"/>
-                <w:color w:val="000000"/>
-                <w:sz w:val="24"/>
-                <w:szCs w:val="24"/>
-                <w:lang w:eastAsia="pt-BR"/>
-              </w:rPr>
-              <w:t>rf</w:t>
-            </w:r>
+              <w:t>#</w:t>
+            </w:r>
+            <w:proofErr w:type="spellStart"/>
+            <w:r>
+              <w:rPr>
+                <w:rFonts w:ascii="Calibri Light" w:eastAsia="Times New Roman" w:hAnsi="Calibri Light" w:cs="Arial"/>
+                <w:color w:val="000000"/>
+                <w:sz w:val="24"/>
+                <w:szCs w:val="24"/>
+                <w:lang w:eastAsia="pt-BR"/>
+              </w:rPr>
+              <w:t>nirf</w:t>
+            </w:r>
+            <w:proofErr w:type="spellEnd"/>
           </w:p>
         </w:tc>
         <w:tc>
@@ -8610,18 +7149,22 @@
                 <w:szCs w:val="24"/>
                 <w:lang w:eastAsia="pt-BR"/>
               </w:rPr>
-              <w:t>#ni</w:t>
-            </w:r>
-            <w:r>
-              <w:rPr>
-                <w:rFonts w:ascii="Calibri Light" w:eastAsia="Times New Roman" w:hAnsi="Calibri Light" w:cs="Arial"/>
-                <w:color w:val="000000"/>
-                <w:sz w:val="24"/>
-                <w:szCs w:val="24"/>
-                <w:lang w:eastAsia="pt-BR"/>
-              </w:rPr>
-              <w:t>F</w:t>
-            </w:r>
+              <w:t>#</w:t>
+            </w:r>
+            <w:proofErr w:type="spellStart"/>
+            <w:proofErr w:type="gramStart"/>
+            <w:r>
+              <w:rPr>
+                <w:rFonts w:ascii="Calibri Light" w:eastAsia="Times New Roman" w:hAnsi="Calibri Light" w:cs="Arial"/>
+                <w:color w:val="000000"/>
+                <w:sz w:val="24"/>
+                <w:szCs w:val="24"/>
+                <w:lang w:eastAsia="pt-BR"/>
+              </w:rPr>
+              <w:t>niF</w:t>
+            </w:r>
+            <w:proofErr w:type="spellEnd"/>
+            <w:proofErr w:type="gramEnd"/>
           </w:p>
         </w:tc>
       </w:tr>
@@ -9049,15 +7592,7 @@
                 <w:color w:val="000000"/>
                 <w:lang w:eastAsia="pt-BR"/>
               </w:rPr>
-              <w:t>#f</w:t>
-            </w:r>
-            <w:r>
-              <w:rPr>
-                <w:rFonts w:ascii="Calibri Light" w:eastAsia="Times New Roman" w:hAnsi="Calibri Light" w:cs="Arial"/>
-                <w:color w:val="000000"/>
-                <w:lang w:eastAsia="pt-BR"/>
-              </w:rPr>
-              <w:t>3</w:t>
+              <w:t>#f3</w:t>
             </w:r>
           </w:p>
         </w:tc>
@@ -9097,15 +7632,7 @@
                 <w:color w:val="000000"/>
                 <w:lang w:eastAsia="pt-BR"/>
               </w:rPr>
-              <w:t>#f</w:t>
-            </w:r>
-            <w:r>
-              <w:rPr>
-                <w:rFonts w:ascii="Calibri Light" w:eastAsia="Times New Roman" w:hAnsi="Calibri Light" w:cs="Arial"/>
-                <w:color w:val="000000"/>
-                <w:lang w:eastAsia="pt-BR"/>
-              </w:rPr>
-              <w:t>4</w:t>
+              <w:t>#f4</w:t>
             </w:r>
             <w:bookmarkStart w:id="0" w:name="_GoBack"/>
             <w:bookmarkEnd w:id="0"/>
@@ -9125,7 +7652,7 @@
 </file>
 
 <file path=word/styles.xml><?xml version="1.0" encoding="utf-8"?>
-<w:styles xmlns:mc="http://schemas.openxmlformats.org/markup-compatibility/2006" xmlns:r="http://schemas.openxmlformats.org/officeDocument/2006/relationships" xmlns:w="http://schemas.openxmlformats.org/wordprocessingml/2006/main" xmlns:w14="http://schemas.microsoft.com/office/word/2010/wordml" mc:Ignorable="w14">
+<w:styles xmlns:r="http://schemas.openxmlformats.org/officeDocument/2006/relationships" xmlns:w="http://schemas.openxmlformats.org/wordprocessingml/2006/main">
   <w:docDefaults>
     <w:rPrDefault>
       <w:rPr>
@@ -9290,6 +7817,7 @@
   <w:style w:type="character" w:default="1" w:styleId="Fontepargpadro">
     <w:name w:val="Default Paragraph Font"/>
     <w:uiPriority w:val="1"/>
+    <w:semiHidden/>
     <w:unhideWhenUsed/>
   </w:style>
   <w:style w:type="table" w:default="1" w:styleId="Tabelanormal">
@@ -9297,6 +7825,7 @@
     <w:uiPriority w:val="99"/>
     <w:semiHidden/>
     <w:unhideWhenUsed/>
+    <w:qFormat/>
     <w:tblPr>
       <w:tblInd w:w="0" w:type="dxa"/>
       <w:tblCellMar>
